--- a/Hadoop项目.docx
+++ b/Hadoop项目.docx
@@ -3202,8 +3202,6 @@
         </w:rPr>
         <w:fldChar w:fldCharType="end"/>
       </w:r>
-      <w:bookmarkStart w:id="2" w:name="_GoBack"/>
-      <w:bookmarkEnd w:id="2"/>
     </w:p>
     <w:p>
       <w:pPr>
@@ -3213,7 +3211,7 @@
           <w:numId w:val="1"/>
         </w:numPr>
       </w:pPr>
-      <w:bookmarkStart w:id="3" w:name="_Toc421518510"/>
+      <w:bookmarkStart w:id="2" w:name="_Toc421518510"/>
       <w:r>
         <w:rPr>
           <w:rFonts w:hint="eastAsia"/>
@@ -3221,7 +3219,7 @@
         <w:lastRenderedPageBreak/>
         <w:t>环境准备</w:t>
       </w:r>
-      <w:bookmarkEnd w:id="3"/>
+      <w:bookmarkEnd w:id="2"/>
     </w:p>
     <w:p>
       <w:pPr>
@@ -3262,14 +3260,14 @@
           <w:numId w:val="1"/>
         </w:numPr>
       </w:pPr>
-      <w:bookmarkStart w:id="4" w:name="_Toc421518511"/>
+      <w:bookmarkStart w:id="3" w:name="_Toc421518511"/>
       <w:r>
         <w:rPr>
           <w:rFonts w:hint="eastAsia"/>
         </w:rPr>
         <w:t>下载软件</w:t>
       </w:r>
-      <w:bookmarkEnd w:id="4"/>
+      <w:bookmarkEnd w:id="3"/>
     </w:p>
     <w:p>
       <w:pPr>
@@ -3310,7 +3308,7 @@
           <w:numId w:val="1"/>
         </w:numPr>
       </w:pPr>
-      <w:bookmarkStart w:id="5" w:name="_Toc421518512"/>
+      <w:bookmarkStart w:id="4" w:name="_Toc421518512"/>
       <w:r>
         <w:rPr>
           <w:rFonts w:hint="eastAsia"/>
@@ -3323,7 +3321,7 @@
         </w:rPr>
         <w:t>安装配置及使用</w:t>
       </w:r>
-      <w:bookmarkEnd w:id="5"/>
+      <w:bookmarkEnd w:id="4"/>
     </w:p>
     <w:p>
       <w:pPr>
@@ -4024,7 +4022,7 @@
           <w:numId w:val="1"/>
         </w:numPr>
       </w:pPr>
-      <w:bookmarkStart w:id="6" w:name="_Toc421518513"/>
+      <w:bookmarkStart w:id="5" w:name="_Toc421518513"/>
       <w:proofErr w:type="spellStart"/>
       <w:r>
         <w:t>DbVisualizer</w:t>
@@ -4036,7 +4034,7 @@
         </w:rPr>
         <w:t>安装</w:t>
       </w:r>
-      <w:bookmarkEnd w:id="6"/>
+      <w:bookmarkEnd w:id="5"/>
     </w:p>
     <w:p>
       <w:pPr>
@@ -4949,7 +4947,7 @@
           <w:numId w:val="1"/>
         </w:numPr>
       </w:pPr>
-      <w:bookmarkStart w:id="7" w:name="_Toc421518514"/>
+      <w:bookmarkStart w:id="6" w:name="_Toc421518514"/>
       <w:r>
         <w:rPr>
           <w:rFonts w:hint="eastAsia"/>
@@ -4963,7 +4961,7 @@
         </w:rPr>
         <w:t>应用</w:t>
       </w:r>
-      <w:bookmarkEnd w:id="7"/>
+      <w:bookmarkEnd w:id="6"/>
       <w:r>
         <w:t xml:space="preserve"> </w:t>
       </w:r>
@@ -5007,14 +5005,14 @@
           <w:numId w:val="1"/>
         </w:numPr>
       </w:pPr>
-      <w:bookmarkStart w:id="8" w:name="_Toc421518515"/>
+      <w:bookmarkStart w:id="7" w:name="_Toc421518515"/>
       <w:r>
         <w:rPr>
           <w:rFonts w:hint="eastAsia"/>
         </w:rPr>
         <w:t>设置参数</w:t>
       </w:r>
-      <w:bookmarkEnd w:id="8"/>
+      <w:bookmarkEnd w:id="7"/>
     </w:p>
     <w:p>
       <w:pPr>
@@ -5780,14 +5778,14 @@
           <w:numId w:val="1"/>
         </w:numPr>
       </w:pPr>
-      <w:bookmarkStart w:id="9" w:name="_Toc421518516"/>
+      <w:bookmarkStart w:id="8" w:name="_Toc421518516"/>
       <w:r>
         <w:rPr>
           <w:rFonts w:hint="eastAsia"/>
         </w:rPr>
         <w:t>文件推送</w:t>
       </w:r>
-      <w:bookmarkEnd w:id="9"/>
+      <w:bookmarkEnd w:id="8"/>
     </w:p>
     <w:p>
       <w:pPr>
@@ -6551,7 +6549,7 @@
           <w:numId w:val="1"/>
         </w:numPr>
       </w:pPr>
-      <w:bookmarkStart w:id="10" w:name="_Toc421518517"/>
+      <w:bookmarkStart w:id="9" w:name="_Toc421518517"/>
       <w:r>
         <w:rPr>
           <w:rFonts w:hint="eastAsia"/>
@@ -6570,23 +6568,17 @@
         </w:rPr>
         <w:t>主键</w:t>
       </w:r>
-      <w:bookmarkEnd w:id="10"/>
-    </w:p>
-    <w:p>
-      <w:pPr>
-        <w:pStyle w:val="a0"/>
-      </w:pPr>
-      <w:r>
-        <w:rPr>
-          <w:rFonts w:hint="eastAsia"/>
-        </w:rPr>
-        <w:t>业务场景：</w:t>
-      </w:r>
-      <w:r>
-        <w:rPr>
-          <w:rFonts w:hint="eastAsia"/>
-        </w:rPr>
-        <w:t>维表新增条目，添加主键（不改变原有主键值，继续生成</w:t>
+      <w:bookmarkEnd w:id="9"/>
+    </w:p>
+    <w:p>
+      <w:pPr>
+        <w:pStyle w:val="a0"/>
+      </w:pPr>
+      <w:r>
+        <w:rPr>
+          <w:rFonts w:hint="eastAsia"/>
+        </w:rPr>
+        <w:t>业务场景：维表新增条目，添加主键（不改变原有主键值，继续生成</w:t>
       </w:r>
       <w:r>
         <w:rPr>
@@ -6598,13 +6590,7 @@
         <w:rPr>
           <w:rFonts w:hint="eastAsia"/>
         </w:rPr>
-        <w:t>主键）</w:t>
-      </w:r>
-      <w:r>
-        <w:rPr>
-          <w:rFonts w:hint="eastAsia"/>
-        </w:rPr>
-        <w:t>。</w:t>
+        <w:t>主键）。</w:t>
       </w:r>
     </w:p>
     <w:p>
@@ -6676,9 +6662,6 @@
         <w:tabs>
           <w:tab w:val="left" w:pos="8178"/>
         </w:tabs>
-        <w:rPr>
-          <w:rFonts w:hint="eastAsia"/>
-        </w:rPr>
       </w:pPr>
       <w:r>
         <w:rPr>
@@ -6727,9 +6710,6 @@
         <w:tabs>
           <w:tab w:val="left" w:pos="8178"/>
         </w:tabs>
-        <w:rPr>
-          <w:rFonts w:hint="eastAsia"/>
-        </w:rPr>
       </w:pPr>
       <w:r>
         <w:rPr>
@@ -6748,9 +6728,6 @@
         <w:tabs>
           <w:tab w:val="left" w:pos="8178"/>
         </w:tabs>
-        <w:rPr>
-          <w:rFonts w:hint="eastAsia"/>
-        </w:rPr>
       </w:pPr>
       <w:r>
         <w:rPr>
@@ -6798,9 +6775,6 @@
         <w:tabs>
           <w:tab w:val="left" w:pos="8178"/>
         </w:tabs>
-        <w:rPr>
-          <w:rFonts w:hint="eastAsia"/>
-        </w:rPr>
       </w:pPr>
       <w:r>
         <w:rPr>
@@ -6819,9 +6793,6 @@
         <w:tabs>
           <w:tab w:val="left" w:pos="8178"/>
         </w:tabs>
-        <w:rPr>
-          <w:rFonts w:hint="eastAsia"/>
-        </w:rPr>
       </w:pPr>
       <w:r>
         <w:rPr>
@@ -6870,9 +6841,6 @@
           <w:tab w:val="left" w:pos="8178"/>
         </w:tabs>
         <w:ind w:firstLineChars="200" w:firstLine="400"/>
-        <w:rPr>
-          <w:rFonts w:hint="eastAsia"/>
-        </w:rPr>
       </w:pPr>
       <w:r>
         <w:rPr>
@@ -6890,13 +6858,7 @@
         <w:rPr>
           <w:rFonts w:hint="eastAsia"/>
         </w:rPr>
-        <w:t>中，我们设置</w:t>
-      </w:r>
-      <w:r>
-        <w:rPr>
-          <w:rFonts w:hint="eastAsia"/>
-        </w:rPr>
-        <w:t>要生成</w:t>
+        <w:t>中，我们设置要生成</w:t>
       </w:r>
       <w:proofErr w:type="gramStart"/>
       <w:r>
@@ -6925,13 +6887,7 @@
         <w:rPr>
           <w:rFonts w:hint="eastAsia"/>
         </w:rPr>
-        <w:t>写入变量</w:t>
-      </w:r>
-      <w:r>
-        <w:rPr>
-          <w:rFonts w:hint="eastAsia"/>
-        </w:rPr>
-        <w:t>：</w:t>
+        <w:t>写入变量：</w:t>
       </w:r>
       <w:r>
         <w:rPr>
@@ -6948,9 +6904,6 @@
         </w:tabs>
         <w:ind w:firstLineChars="200" w:firstLine="400"/>
         <w:jc w:val="center"/>
-        <w:rPr>
-          <w:rFonts w:hint="eastAsia"/>
-        </w:rPr>
       </w:pPr>
       <w:r>
         <w:rPr>
@@ -7029,13 +6982,7 @@
         <w:rPr>
           <w:rFonts w:hint="eastAsia"/>
         </w:rPr>
-        <w:t>首先我们</w:t>
-      </w:r>
-      <w:r>
-        <w:rPr>
-          <w:rFonts w:hint="eastAsia"/>
-        </w:rPr>
-        <w:t>通过表输入查找到当前表中主</w:t>
+        <w:t>首先我们通过表输入查找到当前表中主</w:t>
       </w:r>
       <w:proofErr w:type="gramStart"/>
       <w:r>
@@ -7049,13 +6996,7 @@
         <w:rPr>
           <w:rFonts w:hint="eastAsia"/>
         </w:rPr>
-        <w:t>值，然后将该值写入变量中，最后的日志是为了测试中在执行过程中可以观测到获取的主键值情况。</w:t>
-      </w:r>
-      <w:r>
-        <w:rPr>
-          <w:rFonts w:hint="eastAsia"/>
-        </w:rPr>
-        <w:t>其流程如下：</w:t>
+        <w:t>值，然后将该值写入变量中，最后的日志是为了测试中在执行过程中可以观测到获取的主键值情况。其流程如下：</w:t>
       </w:r>
     </w:p>
     <w:p>
@@ -7066,9 +7007,6 @@
         </w:tabs>
         <w:ind w:firstLineChars="200" w:firstLine="400"/>
         <w:jc w:val="center"/>
-        <w:rPr>
-          <w:rFonts w:hint="eastAsia"/>
-        </w:rPr>
       </w:pPr>
       <w:r>
         <w:rPr>
@@ -7122,7 +7060,6 @@
           <w:tab w:val="left" w:pos="8178"/>
         </w:tabs>
         <w:rPr>
-          <w:rFonts w:hint="eastAsia"/>
           <w:noProof/>
         </w:rPr>
       </w:pPr>
@@ -7157,7 +7094,6 @@
         <w:ind w:left="3475"/>
         <w:jc w:val="center"/>
         <w:rPr>
-          <w:rFonts w:hint="eastAsia"/>
           <w:noProof/>
         </w:rPr>
       </w:pPr>
@@ -7213,7 +7149,6 @@
           <w:tab w:val="left" w:pos="8178"/>
         </w:tabs>
         <w:rPr>
-          <w:rFonts w:hint="eastAsia"/>
           <w:noProof/>
         </w:rPr>
       </w:pPr>
@@ -7234,7 +7169,6 @@
         <w:ind w:left="3475"/>
         <w:jc w:val="center"/>
         <w:rPr>
-          <w:rFonts w:hint="eastAsia"/>
           <w:noProof/>
         </w:rPr>
       </w:pPr>
@@ -7291,7 +7225,6 @@
           <w:tab w:val="left" w:pos="8178"/>
         </w:tabs>
         <w:rPr>
-          <w:rFonts w:hint="eastAsia"/>
           <w:noProof/>
         </w:rPr>
       </w:pPr>
@@ -7311,9 +7244,6 @@
         </w:tabs>
         <w:ind w:firstLineChars="200" w:firstLine="400"/>
         <w:jc w:val="center"/>
-        <w:rPr>
-          <w:rFonts w:hint="eastAsia"/>
-        </w:rPr>
       </w:pPr>
       <w:r>
         <w:rPr>
@@ -7363,9 +7293,6 @@
           <w:tab w:val="left" w:pos="8178"/>
         </w:tabs>
         <w:ind w:firstLineChars="200" w:firstLine="400"/>
-        <w:rPr>
-          <w:rFonts w:hint="eastAsia"/>
-        </w:rPr>
       </w:pPr>
       <w:r>
         <w:rPr>
@@ -7381,9 +7308,6 @@
           <w:tab w:val="left" w:pos="8178"/>
         </w:tabs>
         <w:ind w:firstLineChars="200" w:firstLine="400"/>
-        <w:rPr>
-          <w:rFonts w:hint="eastAsia"/>
-        </w:rPr>
       </w:pPr>
       <w:r>
         <w:rPr>
@@ -7465,9 +7389,6 @@
           <w:tab w:val="left" w:pos="8178"/>
         </w:tabs>
         <w:ind w:firstLineChars="200" w:firstLine="400"/>
-        <w:rPr>
-          <w:rFonts w:hint="eastAsia"/>
-        </w:rPr>
       </w:pPr>
       <w:r>
         <w:rPr>
@@ -7572,7 +7493,7 @@
           <w:numId w:val="1"/>
         </w:numPr>
       </w:pPr>
-      <w:bookmarkStart w:id="11" w:name="_Toc421518518"/>
+      <w:bookmarkStart w:id="10" w:name="_Toc421518518"/>
       <w:r>
         <w:rPr>
           <w:rFonts w:hint="eastAsia"/>
@@ -7586,7 +7507,7 @@
         </w:rPr>
         <w:t>应用</w:t>
       </w:r>
-      <w:bookmarkEnd w:id="11"/>
+      <w:bookmarkEnd w:id="10"/>
       <w:r>
         <w:t xml:space="preserve"> </w:t>
       </w:r>
@@ -7636,7 +7557,7 @@
           <w:numId w:val="1"/>
         </w:numPr>
       </w:pPr>
-      <w:bookmarkStart w:id="12" w:name="_Toc421518519"/>
+      <w:bookmarkStart w:id="11" w:name="_Toc421518519"/>
       <w:r>
         <w:rPr>
           <w:rFonts w:hint="eastAsia"/>
@@ -7655,7 +7576,7 @@
         </w:rPr>
         <w:t>DDL</w:t>
       </w:r>
-      <w:bookmarkEnd w:id="12"/>
+      <w:bookmarkEnd w:id="11"/>
     </w:p>
     <w:p>
       <w:pPr>
@@ -9886,7 +9807,13 @@
         <w:t xml:space="preserve">       </w:t>
       </w:r>
       <w:r>
-        <w:t>DOUBLE,</w:t>
+        <w:rPr>
+          <w:rFonts w:hint="eastAsia"/>
+        </w:rPr>
+        <w:t>BIGINT</w:t>
+      </w:r>
+      <w:r>
+        <w:t>,</w:t>
       </w:r>
     </w:p>
     <w:p>
@@ -9902,7 +9829,16 @@
         <w:ind w:left="2940"/>
       </w:pPr>
       <w:r>
-        <w:t xml:space="preserve">    MANAGE_ORG_WID     DOUBLE,</w:t>
+        <w:t xml:space="preserve">    MANAGE_ORG_WID     </w:t>
+      </w:r>
+      <w:r>
+        <w:rPr>
+          <w:rFonts w:hint="eastAsia"/>
+        </w:rPr>
+        <w:t>BIGINT</w:t>
+      </w:r>
+      <w:r>
+        <w:t>,</w:t>
       </w:r>
     </w:p>
     <w:p>
@@ -9927,7 +9863,13 @@
         <w:t xml:space="preserve">       </w:t>
       </w:r>
       <w:r>
-        <w:t>DOUBLE,</w:t>
+        <w:rPr>
+          <w:rFonts w:hint="eastAsia"/>
+        </w:rPr>
+        <w:t>BIGINT</w:t>
+      </w:r>
+      <w:r>
+        <w:t>,</w:t>
       </w:r>
       <w:r>
         <w:rPr>
@@ -10113,7 +10055,31 @@
         <w:rPr>
           <w:rFonts w:hint="eastAsia"/>
         </w:rPr>
-        <w:t>对于数字类型我们采用</w:t>
+        <w:t>ID</w:t>
+      </w:r>
+      <w:r>
+        <w:rPr>
+          <w:rFonts w:hint="eastAsia"/>
+        </w:rPr>
+        <w:t>字段屋特殊情况使用</w:t>
+      </w:r>
+      <w:r>
+        <w:rPr>
+          <w:rFonts w:hint="eastAsia"/>
+        </w:rPr>
+        <w:t>BIGINT</w:t>
+      </w:r>
+      <w:r>
+        <w:rPr>
+          <w:rFonts w:hint="eastAsia"/>
+        </w:rPr>
+        <w:t>类型，其他</w:t>
+      </w:r>
+      <w:r>
+        <w:rPr>
+          <w:rFonts w:hint="eastAsia"/>
+        </w:rPr>
+        <w:t>数字类型我们采用</w:t>
       </w:r>
       <w:r>
         <w:rPr>
@@ -10674,6 +10640,7 @@
         <w:rPr>
           <w:rFonts w:hint="eastAsia"/>
         </w:rPr>
+        <w:lastRenderedPageBreak/>
         <w:t>ODS</w:t>
       </w:r>
       <w:r>
@@ -10795,12 +10762,15 @@
         </w:pBdr>
         <w:shd w:val="clear" w:color="auto" w:fill="EEECE1"/>
         <w:ind w:left="2940"/>
-      </w:pPr>
-      <w:r>
-        <w:rPr>
-          <w:rFonts w:hint="eastAsia"/>
-        </w:rPr>
-        <w:lastRenderedPageBreak/>
+        <w:rPr>
+          <w:rFonts w:hint="eastAsia"/>
+        </w:rPr>
+      </w:pPr>
+      <w:proofErr w:type="gramStart"/>
+      <w:r>
+        <w:rPr>
+          <w:rFonts w:hint="eastAsia"/>
+        </w:rPr>
         <w:t xml:space="preserve">1  </w:t>
       </w:r>
       <w:proofErr w:type="spellStart"/>
@@ -10808,291 +10778,9 @@
         <w:t>sqoop</w:t>
       </w:r>
       <w:proofErr w:type="spellEnd"/>
+      <w:proofErr w:type="gramEnd"/>
       <w:r>
         <w:t xml:space="preserve"> import \</w:t>
-      </w:r>
-      <w:r>
-        <w:br/>
-      </w:r>
-      <w:r>
-        <w:rPr>
-          <w:rFonts w:hint="eastAsia"/>
-        </w:rPr>
-        <w:t>2  --</w:t>
-      </w:r>
-      <w:r>
-        <w:t>hive-import \</w:t>
-      </w:r>
-      <w:r>
-        <w:br/>
-      </w:r>
-      <w:r>
-        <w:rPr>
-          <w:rFonts w:hint="eastAsia"/>
-        </w:rPr>
-        <w:t xml:space="preserve">3  </w:t>
-      </w:r>
-      <w:r>
-        <w:t>–</w:t>
-      </w:r>
-      <w:r>
-        <w:rPr>
-          <w:rFonts w:hint="eastAsia"/>
-        </w:rPr>
-        <w:t>-</w:t>
-      </w:r>
-      <w:r>
-        <w:t xml:space="preserve">connect </w:t>
-      </w:r>
-      <w:proofErr w:type="spellStart"/>
-      <w:r>
-        <w:t>jdbc:oracle:thin</w:t>
-      </w:r>
-      <w:proofErr w:type="spellEnd"/>
-      <w:r>
-        <w:t>:@//10.16.17.124:1528/</w:t>
-      </w:r>
-      <w:proofErr w:type="spellStart"/>
-      <w:r>
-        <w:t>mdccsio</w:t>
-      </w:r>
-      <w:proofErr w:type="spellEnd"/>
-      <w:r>
-        <w:t xml:space="preserve"> \</w:t>
-      </w:r>
-      <w:r>
-        <w:br/>
-      </w:r>
-      <w:r>
-        <w:rPr>
-          <w:rFonts w:hint="eastAsia"/>
-        </w:rPr>
-        <w:t xml:space="preserve">4  </w:t>
-      </w:r>
-      <w:r>
-        <w:t>–</w:t>
-      </w:r>
-      <w:r>
-        <w:rPr>
-          <w:rFonts w:hint="eastAsia"/>
-        </w:rPr>
-        <w:t>-</w:t>
-      </w:r>
-      <w:r>
-        <w:t>username BI_ODS \</w:t>
-      </w:r>
-      <w:r>
-        <w:br/>
-      </w:r>
-      <w:r>
-        <w:rPr>
-          <w:rFonts w:hint="eastAsia"/>
-        </w:rPr>
-        <w:t xml:space="preserve">5  </w:t>
-      </w:r>
-      <w:r>
-        <w:t>–</w:t>
-      </w:r>
-      <w:r>
-        <w:rPr>
-          <w:rFonts w:hint="eastAsia"/>
-        </w:rPr>
-        <w:t>-</w:t>
-      </w:r>
-      <w:r>
-        <w:t xml:space="preserve">password </w:t>
-      </w:r>
-      <w:proofErr w:type="spellStart"/>
-      <w:r>
-        <w:t>biods</w:t>
-      </w:r>
-      <w:proofErr w:type="spellEnd"/>
-      <w:r>
-        <w:t xml:space="preserve"> \</w:t>
-      </w:r>
-      <w:r>
-        <w:br/>
-      </w:r>
-      <w:r>
-        <w:rPr>
-          <w:rFonts w:hint="eastAsia"/>
-        </w:rPr>
-        <w:t xml:space="preserve">6  </w:t>
-      </w:r>
-      <w:r>
-        <w:t>–</w:t>
-      </w:r>
-      <w:r>
-        <w:rPr>
-          <w:rFonts w:hint="eastAsia"/>
-        </w:rPr>
-        <w:t>-</w:t>
-      </w:r>
-      <w:r>
-        <w:t>table SINOCC.ITEM \</w:t>
-      </w:r>
-      <w:r>
-        <w:br/>
-      </w:r>
-      <w:r>
-        <w:rPr>
-          <w:rFonts w:hint="eastAsia"/>
-        </w:rPr>
-        <w:t xml:space="preserve">7  </w:t>
-      </w:r>
-      <w:r>
-        <w:t>–</w:t>
-      </w:r>
-      <w:r>
-        <w:rPr>
-          <w:rFonts w:hint="eastAsia"/>
-        </w:rPr>
-        <w:t>-</w:t>
-      </w:r>
-      <w:r>
-        <w:t>hive-table CCS_ITEM2 \</w:t>
-      </w:r>
-      <w:r>
-        <w:br/>
-      </w:r>
-      <w:r>
-        <w:rPr>
-          <w:rFonts w:hint="eastAsia"/>
-        </w:rPr>
-        <w:t xml:space="preserve">8  </w:t>
-      </w:r>
-      <w:r>
-        <w:t>–</w:t>
-      </w:r>
-      <w:r>
-        <w:rPr>
-          <w:rFonts w:hint="eastAsia"/>
-        </w:rPr>
-        <w:t>-</w:t>
-      </w:r>
-      <w:r>
-        <w:t>delete-target-</w:t>
-      </w:r>
-      <w:proofErr w:type="spellStart"/>
-      <w:r>
-        <w:t>dir</w:t>
-      </w:r>
-      <w:proofErr w:type="spellEnd"/>
-      <w:r>
-        <w:t xml:space="preserve"> \</w:t>
-      </w:r>
-      <w:r>
-        <w:br/>
-      </w:r>
-      <w:r>
-        <w:rPr>
-          <w:rFonts w:hint="eastAsia"/>
-        </w:rPr>
-        <w:t xml:space="preserve">9  </w:t>
-      </w:r>
-      <w:r>
-        <w:t>–</w:t>
-      </w:r>
-      <w:r>
-        <w:rPr>
-          <w:rFonts w:hint="eastAsia"/>
-        </w:rPr>
-        <w:t>-</w:t>
-      </w:r>
-      <w:r>
-        <w:t>null-string ‘</w:t>
-      </w:r>
-      <w:r>
-        <w:rPr>
-          <w:rFonts w:hint="eastAsia"/>
-        </w:rPr>
-        <w:t>\\</w:t>
-      </w:r>
-      <w:r>
-        <w:t>N</w:t>
-      </w:r>
-      <w:r>
-        <w:t>’ \</w:t>
-      </w:r>
-      <w:r>
-        <w:br/>
-      </w:r>
-      <w:r>
-        <w:rPr>
-          <w:rFonts w:hint="eastAsia"/>
-        </w:rPr>
-        <w:t xml:space="preserve">10  </w:t>
-      </w:r>
-      <w:r>
-        <w:t>–</w:t>
-      </w:r>
-      <w:r>
-        <w:rPr>
-          <w:rFonts w:hint="eastAsia"/>
-        </w:rPr>
-        <w:t>-</w:t>
-      </w:r>
-      <w:r>
-        <w:t>null-non-string ‘</w:t>
-      </w:r>
-      <w:r>
-        <w:rPr>
-          <w:rFonts w:hint="eastAsia"/>
-        </w:rPr>
-        <w:t>\\</w:t>
-      </w:r>
-      <w:r>
-        <w:t>N’ \</w:t>
-      </w:r>
-      <w:r>
-        <w:br/>
-      </w:r>
-      <w:r>
-        <w:rPr>
-          <w:rFonts w:hint="eastAsia"/>
-        </w:rPr>
-        <w:t xml:space="preserve">11  </w:t>
-      </w:r>
-      <w:r>
-        <w:t>–</w:t>
-      </w:r>
-      <w:r>
-        <w:rPr>
-          <w:rFonts w:hint="eastAsia"/>
-        </w:rPr>
-        <w:t>-</w:t>
-      </w:r>
-      <w:r>
-        <w:t>fields-terminated-by “\0x1E” \</w:t>
-      </w:r>
-      <w:r>
-        <w:br/>
-      </w:r>
-      <w:r>
-        <w:rPr>
-          <w:rFonts w:hint="eastAsia"/>
-        </w:rPr>
-        <w:t xml:space="preserve">12  </w:t>
-      </w:r>
-      <w:r>
-        <w:t>–</w:t>
-      </w:r>
-      <w:r>
-        <w:rPr>
-          <w:rFonts w:hint="eastAsia"/>
-        </w:rPr>
-        <w:t>-</w:t>
-      </w:r>
-      <w:r>
-        <w:t>hive-drop-import-</w:t>
-      </w:r>
-      <w:proofErr w:type="spellStart"/>
-      <w:r>
-        <w:t>delims</w:t>
-      </w:r>
-      <w:proofErr w:type="spellEnd"/>
-      <w:r>
-        <w:t xml:space="preserve"> \</w:t>
       </w:r>
     </w:p>
     <w:p>
@@ -11106,25 +10794,26 @@
         </w:pBdr>
         <w:shd w:val="clear" w:color="auto" w:fill="EEECE1"/>
         <w:ind w:left="2940"/>
-      </w:pPr>
-      <w:r>
+        <w:rPr>
+          <w:rFonts w:hint="eastAsia"/>
+        </w:rPr>
+      </w:pPr>
+      <w:proofErr w:type="gramStart"/>
+      <w:r>
+        <w:rPr>
+          <w:rFonts w:hint="eastAsia"/>
+        </w:rPr>
+        <w:t xml:space="preserve">2  </w:t>
+      </w:r>
+      <w:r>
+        <w:rPr>
+          <w:rFonts w:hint="eastAsia"/>
+        </w:rPr>
         <w:t>--</w:t>
       </w:r>
-      <w:proofErr w:type="spellStart"/>
-      <w:r>
-        <w:t>mapreduce</w:t>
-      </w:r>
-      <w:proofErr w:type="spellEnd"/>
-      <w:r>
-        <w:t>-job-name </w:t>
-      </w:r>
-      <w:proofErr w:type="spellStart"/>
-      <w:r>
-        <w:t>normcities</w:t>
-      </w:r>
-      <w:proofErr w:type="spellEnd"/>
-      <w:r>
-        <w:t xml:space="preserve"> </w:t>
+      <w:proofErr w:type="gramEnd"/>
+      <w:r>
+        <w:t>hive-import \</w:t>
       </w:r>
     </w:p>
     <w:p>
@@ -11138,32 +10827,557 @@
         </w:pBdr>
         <w:shd w:val="clear" w:color="auto" w:fill="EEECE1"/>
         <w:ind w:left="2940"/>
-      </w:pPr>
-      <w:r>
-        <w:rPr>
-          <w:rFonts w:hint="eastAsia"/>
-        </w:rPr>
-        <w:t>—</w:t>
+        <w:rPr>
+          <w:rFonts w:hint="eastAsia"/>
+        </w:rPr>
+      </w:pPr>
+      <w:proofErr w:type="gramStart"/>
+      <w:r>
+        <w:rPr>
+          <w:rFonts w:hint="eastAsia"/>
+        </w:rPr>
+        <w:t xml:space="preserve">3  </w:t>
+      </w:r>
+      <w:r>
+        <w:rPr>
+          <w:rFonts w:hint="eastAsia"/>
+        </w:rPr>
+        <w:t>--</w:t>
+      </w:r>
+      <w:proofErr w:type="gramEnd"/>
+      <w:r>
+        <w:t xml:space="preserve">connect </w:t>
       </w:r>
       <w:proofErr w:type="spellStart"/>
       <w:r>
-        <w:rPr>
-          <w:rFonts w:hint="eastAsia"/>
-        </w:rPr>
-        <w:t>mapreduce</w:t>
+        <w:t>jdbc:oracle:thin</w:t>
       </w:r>
       <w:proofErr w:type="spellEnd"/>
       <w:r>
-        <w:rPr>
-          <w:rFonts w:hint="eastAsia"/>
-        </w:rPr>
-        <w:t>-job-name  load_</w:t>
-      </w:r>
-      <w:r>
-        <w:rPr>
-          <w:rFonts w:hint="eastAsia"/>
-        </w:rPr>
-        <w:t>表</w:t>
+        <w:t>:@//10.16.17.124:1528/</w:t>
+      </w:r>
+      <w:proofErr w:type="spellStart"/>
+      <w:r>
+        <w:t>mdccsio</w:t>
+      </w:r>
+      <w:proofErr w:type="spellEnd"/>
+      <w:r>
+        <w:t xml:space="preserve"> \</w:t>
+      </w:r>
+    </w:p>
+    <w:p>
+      <w:pPr>
+        <w:pStyle w:val="a0"/>
+        <w:pBdr>
+          <w:top w:val="dashed" w:sz="4" w:space="1" w:color="auto"/>
+          <w:left w:val="dashed" w:sz="4" w:space="4" w:color="auto"/>
+          <w:bottom w:val="dashed" w:sz="4" w:space="1" w:color="auto"/>
+          <w:right w:val="dashed" w:sz="4" w:space="4" w:color="auto"/>
+        </w:pBdr>
+        <w:shd w:val="clear" w:color="auto" w:fill="EEECE1"/>
+        <w:ind w:left="2940"/>
+        <w:rPr>
+          <w:rFonts w:hint="eastAsia"/>
+        </w:rPr>
+      </w:pPr>
+      <w:proofErr w:type="gramStart"/>
+      <w:r>
+        <w:rPr>
+          <w:rFonts w:hint="eastAsia"/>
+        </w:rPr>
+        <w:t xml:space="preserve">4  </w:t>
+      </w:r>
+      <w:r>
+        <w:rPr>
+          <w:rFonts w:hint="eastAsia"/>
+        </w:rPr>
+        <w:t>--</w:t>
+      </w:r>
+      <w:proofErr w:type="gramEnd"/>
+      <w:r>
+        <w:t>username BI_ODS \</w:t>
+      </w:r>
+    </w:p>
+    <w:p>
+      <w:pPr>
+        <w:pStyle w:val="a0"/>
+        <w:pBdr>
+          <w:top w:val="dashed" w:sz="4" w:space="1" w:color="auto"/>
+          <w:left w:val="dashed" w:sz="4" w:space="4" w:color="auto"/>
+          <w:bottom w:val="dashed" w:sz="4" w:space="1" w:color="auto"/>
+          <w:right w:val="dashed" w:sz="4" w:space="4" w:color="auto"/>
+        </w:pBdr>
+        <w:shd w:val="clear" w:color="auto" w:fill="EEECE1"/>
+        <w:ind w:left="2940"/>
+        <w:rPr>
+          <w:rFonts w:hint="eastAsia"/>
+        </w:rPr>
+      </w:pPr>
+      <w:proofErr w:type="gramStart"/>
+      <w:r>
+        <w:rPr>
+          <w:rFonts w:hint="eastAsia"/>
+        </w:rPr>
+        <w:t xml:space="preserve">5  </w:t>
+      </w:r>
+      <w:r>
+        <w:rPr>
+          <w:rFonts w:hint="eastAsia"/>
+        </w:rPr>
+        <w:t>--</w:t>
+      </w:r>
+      <w:proofErr w:type="gramEnd"/>
+      <w:r>
+        <w:t xml:space="preserve">password </w:t>
+      </w:r>
+      <w:proofErr w:type="spellStart"/>
+      <w:r>
+        <w:t>biods</w:t>
+      </w:r>
+      <w:proofErr w:type="spellEnd"/>
+      <w:r>
+        <w:t xml:space="preserve"> \</w:t>
+      </w:r>
+    </w:p>
+    <w:p>
+      <w:pPr>
+        <w:pStyle w:val="a0"/>
+        <w:pBdr>
+          <w:top w:val="dashed" w:sz="4" w:space="1" w:color="auto"/>
+          <w:left w:val="dashed" w:sz="4" w:space="4" w:color="auto"/>
+          <w:bottom w:val="dashed" w:sz="4" w:space="1" w:color="auto"/>
+          <w:right w:val="dashed" w:sz="4" w:space="4" w:color="auto"/>
+        </w:pBdr>
+        <w:shd w:val="clear" w:color="auto" w:fill="EEECE1"/>
+        <w:ind w:left="2940"/>
+        <w:rPr>
+          <w:rFonts w:hint="eastAsia"/>
+        </w:rPr>
+      </w:pPr>
+      <w:proofErr w:type="gramStart"/>
+      <w:r>
+        <w:rPr>
+          <w:rFonts w:hint="eastAsia"/>
+        </w:rPr>
+        <w:t xml:space="preserve">6  </w:t>
+      </w:r>
+      <w:r>
+        <w:rPr>
+          <w:rFonts w:hint="eastAsia"/>
+        </w:rPr>
+        <w:t>--</w:t>
+      </w:r>
+      <w:proofErr w:type="gramEnd"/>
+      <w:r>
+        <w:t>table SINOCC.ITEM \</w:t>
+      </w:r>
+    </w:p>
+    <w:p>
+      <w:pPr>
+        <w:pStyle w:val="a0"/>
+        <w:pBdr>
+          <w:top w:val="dashed" w:sz="4" w:space="1" w:color="auto"/>
+          <w:left w:val="dashed" w:sz="4" w:space="4" w:color="auto"/>
+          <w:bottom w:val="dashed" w:sz="4" w:space="1" w:color="auto"/>
+          <w:right w:val="dashed" w:sz="4" w:space="4" w:color="auto"/>
+        </w:pBdr>
+        <w:shd w:val="clear" w:color="auto" w:fill="EEECE1"/>
+        <w:ind w:left="2940"/>
+        <w:rPr>
+          <w:rFonts w:hint="eastAsia"/>
+        </w:rPr>
+      </w:pPr>
+      <w:proofErr w:type="gramStart"/>
+      <w:r>
+        <w:rPr>
+          <w:rFonts w:hint="eastAsia"/>
+        </w:rPr>
+        <w:t xml:space="preserve">7  </w:t>
+      </w:r>
+      <w:r>
+        <w:rPr>
+          <w:rFonts w:hint="eastAsia"/>
+        </w:rPr>
+        <w:t>--</w:t>
+      </w:r>
+      <w:proofErr w:type="gramEnd"/>
+      <w:r>
+        <w:t>hive-table CCS_ITEM2 \</w:t>
+      </w:r>
+    </w:p>
+    <w:p>
+      <w:pPr>
+        <w:pStyle w:val="a0"/>
+        <w:pBdr>
+          <w:top w:val="dashed" w:sz="4" w:space="1" w:color="auto"/>
+          <w:left w:val="dashed" w:sz="4" w:space="4" w:color="auto"/>
+          <w:bottom w:val="dashed" w:sz="4" w:space="1" w:color="auto"/>
+          <w:right w:val="dashed" w:sz="4" w:space="4" w:color="auto"/>
+        </w:pBdr>
+        <w:shd w:val="clear" w:color="auto" w:fill="EEECE1"/>
+        <w:ind w:left="2940"/>
+        <w:rPr>
+          <w:rFonts w:hint="eastAsia"/>
+        </w:rPr>
+      </w:pPr>
+      <w:proofErr w:type="gramStart"/>
+      <w:r>
+        <w:rPr>
+          <w:rFonts w:hint="eastAsia"/>
+        </w:rPr>
+        <w:t xml:space="preserve">8  </w:t>
+      </w:r>
+      <w:r>
+        <w:rPr>
+          <w:rFonts w:hint="eastAsia"/>
+        </w:rPr>
+        <w:t>--</w:t>
+      </w:r>
+      <w:proofErr w:type="gramEnd"/>
+      <w:r>
+        <w:t>delete-target-</w:t>
+      </w:r>
+      <w:proofErr w:type="spellStart"/>
+      <w:r>
+        <w:t>dir</w:t>
+      </w:r>
+      <w:proofErr w:type="spellEnd"/>
+      <w:r>
+        <w:t xml:space="preserve"> \</w:t>
+      </w:r>
+    </w:p>
+    <w:p>
+      <w:pPr>
+        <w:pStyle w:val="a0"/>
+        <w:pBdr>
+          <w:top w:val="dashed" w:sz="4" w:space="1" w:color="auto"/>
+          <w:left w:val="dashed" w:sz="4" w:space="4" w:color="auto"/>
+          <w:bottom w:val="dashed" w:sz="4" w:space="1" w:color="auto"/>
+          <w:right w:val="dashed" w:sz="4" w:space="4" w:color="auto"/>
+        </w:pBdr>
+        <w:shd w:val="clear" w:color="auto" w:fill="EEECE1"/>
+        <w:ind w:left="2940"/>
+        <w:rPr>
+          <w:rFonts w:hint="eastAsia"/>
+        </w:rPr>
+      </w:pPr>
+      <w:proofErr w:type="gramStart"/>
+      <w:r>
+        <w:rPr>
+          <w:rFonts w:hint="eastAsia"/>
+        </w:rPr>
+        <w:t xml:space="preserve">9  </w:t>
+      </w:r>
+      <w:r>
+        <w:rPr>
+          <w:rFonts w:hint="eastAsia"/>
+        </w:rPr>
+        <w:t>--</w:t>
+      </w:r>
+      <w:proofErr w:type="gramEnd"/>
+      <w:r>
+        <w:t>null-string ‘</w:t>
+      </w:r>
+      <w:r>
+        <w:rPr>
+          <w:rFonts w:hint="eastAsia"/>
+        </w:rPr>
+        <w:t>\\</w:t>
+      </w:r>
+      <w:r>
+        <w:t>N</w:t>
+      </w:r>
+      <w:r>
+        <w:t>’ \</w:t>
+      </w:r>
+    </w:p>
+    <w:p>
+      <w:pPr>
+        <w:pStyle w:val="a0"/>
+        <w:pBdr>
+          <w:top w:val="dashed" w:sz="4" w:space="1" w:color="auto"/>
+          <w:left w:val="dashed" w:sz="4" w:space="4" w:color="auto"/>
+          <w:bottom w:val="dashed" w:sz="4" w:space="1" w:color="auto"/>
+          <w:right w:val="dashed" w:sz="4" w:space="4" w:color="auto"/>
+        </w:pBdr>
+        <w:shd w:val="clear" w:color="auto" w:fill="EEECE1"/>
+        <w:ind w:left="2940"/>
+        <w:rPr>
+          <w:rFonts w:hint="eastAsia"/>
+        </w:rPr>
+      </w:pPr>
+      <w:proofErr w:type="gramStart"/>
+      <w:r>
+        <w:rPr>
+          <w:rFonts w:hint="eastAsia"/>
+        </w:rPr>
+        <w:t xml:space="preserve">10  </w:t>
+      </w:r>
+      <w:r>
+        <w:rPr>
+          <w:rFonts w:hint="eastAsia"/>
+        </w:rPr>
+        <w:t>--</w:t>
+      </w:r>
+      <w:proofErr w:type="gramEnd"/>
+      <w:r>
+        <w:t>null-non-string ‘</w:t>
+      </w:r>
+      <w:r>
+        <w:rPr>
+          <w:rFonts w:hint="eastAsia"/>
+        </w:rPr>
+        <w:t>\\</w:t>
+      </w:r>
+      <w:r>
+        <w:t>N’ \</w:t>
+      </w:r>
+    </w:p>
+    <w:p>
+      <w:pPr>
+        <w:pStyle w:val="a0"/>
+        <w:pBdr>
+          <w:top w:val="dashed" w:sz="4" w:space="1" w:color="auto"/>
+          <w:left w:val="dashed" w:sz="4" w:space="4" w:color="auto"/>
+          <w:bottom w:val="dashed" w:sz="4" w:space="1" w:color="auto"/>
+          <w:right w:val="dashed" w:sz="4" w:space="4" w:color="auto"/>
+        </w:pBdr>
+        <w:shd w:val="clear" w:color="auto" w:fill="EEECE1"/>
+        <w:ind w:left="2940"/>
+        <w:rPr>
+          <w:rFonts w:hint="eastAsia"/>
+        </w:rPr>
+      </w:pPr>
+      <w:proofErr w:type="gramStart"/>
+      <w:r>
+        <w:rPr>
+          <w:rFonts w:hint="eastAsia"/>
+        </w:rPr>
+        <w:t xml:space="preserve">11  </w:t>
+      </w:r>
+      <w:r>
+        <w:rPr>
+          <w:rFonts w:hint="eastAsia"/>
+        </w:rPr>
+        <w:t>--</w:t>
+      </w:r>
+      <w:proofErr w:type="gramEnd"/>
+      <w:r>
+        <w:t>fields-terminated-by “\0x1E” \</w:t>
+      </w:r>
+    </w:p>
+    <w:p>
+      <w:pPr>
+        <w:pStyle w:val="a0"/>
+        <w:pBdr>
+          <w:top w:val="dashed" w:sz="4" w:space="1" w:color="auto"/>
+          <w:left w:val="dashed" w:sz="4" w:space="4" w:color="auto"/>
+          <w:bottom w:val="dashed" w:sz="4" w:space="1" w:color="auto"/>
+          <w:right w:val="dashed" w:sz="4" w:space="4" w:color="auto"/>
+        </w:pBdr>
+        <w:shd w:val="clear" w:color="auto" w:fill="EEECE1"/>
+        <w:ind w:left="2940"/>
+        <w:rPr>
+          <w:rFonts w:hint="eastAsia"/>
+        </w:rPr>
+      </w:pPr>
+      <w:proofErr w:type="gramStart"/>
+      <w:r>
+        <w:rPr>
+          <w:rFonts w:hint="eastAsia"/>
+        </w:rPr>
+        <w:t xml:space="preserve">12  </w:t>
+      </w:r>
+      <w:r>
+        <w:rPr>
+          <w:rFonts w:hint="eastAsia"/>
+        </w:rPr>
+        <w:t>--</w:t>
+      </w:r>
+      <w:proofErr w:type="gramEnd"/>
+      <w:r>
+        <w:t>hive-drop-import-</w:t>
+      </w:r>
+      <w:proofErr w:type="spellStart"/>
+      <w:r>
+        <w:t>delims</w:t>
+      </w:r>
+      <w:proofErr w:type="spellEnd"/>
+      <w:r>
+        <w:t xml:space="preserve"> \</w:t>
+      </w:r>
+    </w:p>
+    <w:p>
+      <w:pPr>
+        <w:pStyle w:val="a0"/>
+        <w:pBdr>
+          <w:top w:val="dashed" w:sz="4" w:space="1" w:color="auto"/>
+          <w:left w:val="dashed" w:sz="4" w:space="4" w:color="auto"/>
+          <w:bottom w:val="dashed" w:sz="4" w:space="1" w:color="auto"/>
+          <w:right w:val="dashed" w:sz="4" w:space="4" w:color="auto"/>
+        </w:pBdr>
+        <w:shd w:val="clear" w:color="auto" w:fill="EEECE1"/>
+        <w:ind w:left="2940"/>
+        <w:rPr>
+          <w:rFonts w:hint="eastAsia"/>
+        </w:rPr>
+      </w:pPr>
+      <w:proofErr w:type="gramStart"/>
+      <w:r>
+        <w:rPr>
+          <w:rFonts w:hint="eastAsia"/>
+        </w:rPr>
+        <w:t xml:space="preserve">13  </w:t>
+      </w:r>
+      <w:r>
+        <w:t>--</w:t>
+      </w:r>
+      <w:proofErr w:type="gramEnd"/>
+      <w:r>
+        <w:t>split-by PRICE_LINE_ID</w:t>
+      </w:r>
+    </w:p>
+    <w:p>
+      <w:pPr>
+        <w:pStyle w:val="a0"/>
+        <w:pBdr>
+          <w:top w:val="dashed" w:sz="4" w:space="1" w:color="auto"/>
+          <w:left w:val="dashed" w:sz="4" w:space="4" w:color="auto"/>
+          <w:bottom w:val="dashed" w:sz="4" w:space="1" w:color="auto"/>
+          <w:right w:val="dashed" w:sz="4" w:space="4" w:color="auto"/>
+        </w:pBdr>
+        <w:shd w:val="clear" w:color="auto" w:fill="EEECE1"/>
+        <w:ind w:left="2940"/>
+        <w:rPr>
+          <w:rFonts w:hint="eastAsia"/>
+        </w:rPr>
+      </w:pPr>
+      <w:proofErr w:type="gramStart"/>
+      <w:r>
+        <w:rPr>
+          <w:rFonts w:hint="eastAsia"/>
+        </w:rPr>
+        <w:t xml:space="preserve">14  </w:t>
+      </w:r>
+      <w:r>
+        <w:t>--</w:t>
+      </w:r>
+      <w:proofErr w:type="spellStart"/>
+      <w:proofErr w:type="gramEnd"/>
+      <w:r>
+        <w:t>num</w:t>
+      </w:r>
+      <w:proofErr w:type="spellEnd"/>
+      <w:r>
+        <w:t>-mappers 4</w:t>
+      </w:r>
+    </w:p>
+    <w:p>
+      <w:pPr>
+        <w:pStyle w:val="a0"/>
+        <w:pBdr>
+          <w:top w:val="dashed" w:sz="4" w:space="1" w:color="auto"/>
+          <w:left w:val="dashed" w:sz="4" w:space="4" w:color="auto"/>
+          <w:bottom w:val="dashed" w:sz="4" w:space="1" w:color="auto"/>
+          <w:right w:val="dashed" w:sz="4" w:space="4" w:color="auto"/>
+        </w:pBdr>
+        <w:shd w:val="clear" w:color="auto" w:fill="EEECE1"/>
+        <w:ind w:left="2940"/>
+        <w:rPr>
+          <w:rFonts w:hint="eastAsia"/>
+        </w:rPr>
+      </w:pPr>
+      <w:proofErr w:type="gramStart"/>
+      <w:r>
+        <w:rPr>
+          <w:rFonts w:hint="eastAsia"/>
+        </w:rPr>
+        <w:t xml:space="preserve">15  </w:t>
+      </w:r>
+      <w:r>
+        <w:t>--</w:t>
+      </w:r>
+      <w:proofErr w:type="gramEnd"/>
+      <w:r>
+        <w:t xml:space="preserve">where "LAST_UPDATE_DATE &gt;= </w:t>
+      </w:r>
+      <w:proofErr w:type="spellStart"/>
+      <w:r>
+        <w:t>to_date</w:t>
+      </w:r>
+      <w:proofErr w:type="spellEnd"/>
+      <w:r>
+        <w:t>('${START_DATE}', '</w:t>
+      </w:r>
+      <w:proofErr w:type="spellStart"/>
+      <w:r>
+        <w:t>yyyy</w:t>
+      </w:r>
+      <w:proofErr w:type="spellEnd"/>
+      <w:r>
+        <w:t>-mm-</w:t>
+      </w:r>
+      <w:proofErr w:type="spellStart"/>
+      <w:r>
+        <w:t>dd</w:t>
+      </w:r>
+      <w:proofErr w:type="spellEnd"/>
+      <w:r>
+        <w:t xml:space="preserve">') AND LAST_UPDATE_DATE &lt; </w:t>
+      </w:r>
+      <w:proofErr w:type="spellStart"/>
+      <w:r>
+        <w:t>to_date</w:t>
+      </w:r>
+      <w:proofErr w:type="spellEnd"/>
+      <w:r>
+        <w:t>('${END_DATE}', '</w:t>
+      </w:r>
+      <w:proofErr w:type="spellStart"/>
+      <w:r>
+        <w:t>yyyy</w:t>
+      </w:r>
+      <w:proofErr w:type="spellEnd"/>
+      <w:r>
+        <w:t>-mm-</w:t>
+      </w:r>
+      <w:proofErr w:type="spellStart"/>
+      <w:r>
+        <w:t>dd</w:t>
+      </w:r>
+      <w:proofErr w:type="spellEnd"/>
+      <w:r>
+        <w:t>')"</w:t>
+      </w:r>
+    </w:p>
+    <w:p>
+      <w:pPr>
+        <w:pStyle w:val="a0"/>
+        <w:pBdr>
+          <w:top w:val="dashed" w:sz="4" w:space="1" w:color="auto"/>
+          <w:left w:val="dashed" w:sz="4" w:space="4" w:color="auto"/>
+          <w:bottom w:val="dashed" w:sz="4" w:space="1" w:color="auto"/>
+          <w:right w:val="dashed" w:sz="4" w:space="4" w:color="auto"/>
+        </w:pBdr>
+        <w:shd w:val="clear" w:color="auto" w:fill="EEECE1"/>
+        <w:ind w:left="2940"/>
+      </w:pPr>
+      <w:proofErr w:type="gramStart"/>
+      <w:r>
+        <w:rPr>
+          <w:rFonts w:hint="eastAsia"/>
+        </w:rPr>
+        <w:t xml:space="preserve">16  </w:t>
+      </w:r>
+      <w:r>
+        <w:t>-</w:t>
+      </w:r>
+      <w:r>
+        <w:t>-</w:t>
+      </w:r>
+      <w:proofErr w:type="gramEnd"/>
+      <w:r>
+        <w:t>query 'select * from person where $CONDITIONS'</w:t>
       </w:r>
     </w:p>
     <w:p>
@@ -11445,6 +11659,9 @@
         <w:tabs>
           <w:tab w:val="left" w:pos="8178"/>
         </w:tabs>
+        <w:rPr>
+          <w:rFonts w:hint="eastAsia"/>
+        </w:rPr>
       </w:pPr>
       <w:r>
         <w:rPr>
@@ -11509,6 +11726,235 @@
         </w:rPr>
         <w:t>，来进行分割）</w:t>
       </w:r>
+    </w:p>
+    <w:p>
+      <w:pPr>
+        <w:pStyle w:val="a0"/>
+        <w:numPr>
+          <w:ilvl w:val="0"/>
+          <w:numId w:val="10"/>
+        </w:numPr>
+        <w:tabs>
+          <w:tab w:val="left" w:pos="8178"/>
+        </w:tabs>
+        <w:rPr>
+          <w:rFonts w:hint="eastAsia"/>
+        </w:rPr>
+      </w:pPr>
+      <w:proofErr w:type="spellStart"/>
+      <w:r>
+        <w:rPr>
+          <w:rFonts w:hint="eastAsia"/>
+        </w:rPr>
+        <w:t>sqoop</w:t>
+      </w:r>
+      <w:proofErr w:type="spellEnd"/>
+      <w:r>
+        <w:rPr>
+          <w:rFonts w:hint="eastAsia"/>
+        </w:rPr>
+        <w:t>默认启动</w:t>
+      </w:r>
+      <w:r>
+        <w:rPr>
+          <w:rFonts w:hint="eastAsia"/>
+        </w:rPr>
+        <w:t>4</w:t>
+      </w:r>
+      <w:r>
+        <w:rPr>
+          <w:rFonts w:hint="eastAsia"/>
+        </w:rPr>
+        <w:t>个</w:t>
+      </w:r>
+      <w:r>
+        <w:rPr>
+          <w:rFonts w:hint="eastAsia"/>
+        </w:rPr>
+        <w:t>map</w:t>
+      </w:r>
+      <w:r>
+        <w:rPr>
+          <w:rFonts w:hint="eastAsia"/>
+        </w:rPr>
+        <w:t>来跑数，我们可以通过</w:t>
+      </w:r>
+      <w:r>
+        <w:rPr>
+          <w:rFonts w:hint="eastAsia"/>
+        </w:rPr>
+        <w:t>14</w:t>
+      </w:r>
+      <w:r>
+        <w:rPr>
+          <w:rFonts w:hint="eastAsia"/>
+        </w:rPr>
+        <w:t>行来修改此值，当我们指定大于</w:t>
+      </w:r>
+      <w:r>
+        <w:rPr>
+          <w:rFonts w:hint="eastAsia"/>
+        </w:rPr>
+        <w:t>1</w:t>
+      </w:r>
+      <w:r>
+        <w:rPr>
+          <w:rFonts w:hint="eastAsia"/>
+        </w:rPr>
+        <w:t>的</w:t>
+      </w:r>
+      <w:r>
+        <w:rPr>
+          <w:rFonts w:hint="eastAsia"/>
+        </w:rPr>
+        <w:t>map</w:t>
+      </w:r>
+      <w:r>
+        <w:rPr>
+          <w:rFonts w:hint="eastAsia"/>
+        </w:rPr>
+        <w:t>跑数时，要注意原系统表是否有主键，若没有主键要选定一个</w:t>
+      </w:r>
+      <w:r>
+        <w:rPr>
+          <w:rFonts w:hint="eastAsia"/>
+        </w:rPr>
+        <w:t>ID</w:t>
+      </w:r>
+      <w:r>
+        <w:rPr>
+          <w:rFonts w:hint="eastAsia"/>
+        </w:rPr>
+        <w:t>字段来做分割条件（</w:t>
+      </w:r>
+      <w:r>
+        <w:rPr>
+          <w:rFonts w:hint="eastAsia"/>
+        </w:rPr>
+        <w:t>13</w:t>
+      </w:r>
+      <w:r>
+        <w:rPr>
+          <w:rFonts w:hint="eastAsia"/>
+        </w:rPr>
+        <w:t>行为分割条件）</w:t>
+      </w:r>
+      <w:r>
+        <w:rPr>
+          <w:rFonts w:hint="eastAsia"/>
+        </w:rPr>
+        <w:t>，当指定</w:t>
+      </w:r>
+      <w:r>
+        <w:rPr>
+          <w:rFonts w:hint="eastAsia"/>
+        </w:rPr>
+        <w:t>map</w:t>
+      </w:r>
+      <w:r>
+        <w:rPr>
+          <w:rFonts w:hint="eastAsia"/>
+        </w:rPr>
+        <w:t>数为</w:t>
+      </w:r>
+      <w:r>
+        <w:rPr>
+          <w:rFonts w:hint="eastAsia"/>
+        </w:rPr>
+        <w:t>1</w:t>
+      </w:r>
+      <w:r>
+        <w:rPr>
+          <w:rFonts w:hint="eastAsia"/>
+        </w:rPr>
+        <w:t>时，也可不指定“</w:t>
+      </w:r>
+      <w:r>
+        <w:rPr>
+          <w:rFonts w:hint="eastAsia"/>
+        </w:rPr>
+        <w:t>split by</w:t>
+      </w:r>
+      <w:r>
+        <w:rPr>
+          <w:rFonts w:hint="eastAsia"/>
+        </w:rPr>
+        <w:t>”</w:t>
+      </w:r>
+    </w:p>
+    <w:p>
+      <w:pPr>
+        <w:pStyle w:val="a0"/>
+        <w:numPr>
+          <w:ilvl w:val="0"/>
+          <w:numId w:val="10"/>
+        </w:numPr>
+        <w:tabs>
+          <w:tab w:val="left" w:pos="8178"/>
+        </w:tabs>
+        <w:rPr>
+          <w:rFonts w:hint="eastAsia"/>
+        </w:rPr>
+      </w:pPr>
+      <w:r>
+        <w:rPr>
+          <w:rFonts w:hint="eastAsia"/>
+        </w:rPr>
+        <w:t>15</w:t>
+      </w:r>
+      <w:r>
+        <w:rPr>
+          <w:rFonts w:hint="eastAsia"/>
+        </w:rPr>
+        <w:t>行为做增量时添加的筛选条件</w:t>
+      </w:r>
+    </w:p>
+    <w:p>
+      <w:pPr>
+        <w:pStyle w:val="a0"/>
+        <w:numPr>
+          <w:ilvl w:val="0"/>
+          <w:numId w:val="10"/>
+        </w:numPr>
+        <w:tabs>
+          <w:tab w:val="left" w:pos="8178"/>
+        </w:tabs>
+      </w:pPr>
+      <w:r>
+        <w:rPr>
+          <w:rFonts w:hint="eastAsia"/>
+        </w:rPr>
+        <w:t>16</w:t>
+      </w:r>
+      <w:r>
+        <w:rPr>
+          <w:rFonts w:hint="eastAsia"/>
+        </w:rPr>
+        <w:t>行为执行视图抽数时使用的语法，用来替换</w:t>
+      </w:r>
+      <w:r>
+        <w:rPr>
+          <w:rFonts w:hint="eastAsia"/>
+        </w:rPr>
+        <w:t>6</w:t>
+      </w:r>
+      <w:r>
+        <w:rPr>
+          <w:rFonts w:hint="eastAsia"/>
+        </w:rPr>
+        <w:t>行，抽取视图，需指定“</w:t>
+      </w:r>
+      <w:r>
+        <w:t>where $CONDITIONS</w:t>
+      </w:r>
+      <w:r>
+        <w:rPr>
+          <w:rFonts w:hint="eastAsia"/>
+        </w:rPr>
+        <w:t>”参数</w:t>
+      </w:r>
+      <w:bookmarkStart w:id="12" w:name="_GoBack"/>
+      <w:bookmarkEnd w:id="12"/>
     </w:p>
     <w:p>
       <w:pPr>
@@ -11631,6 +12077,7 @@
       </w:pPr>
       <w:proofErr w:type="gramStart"/>
       <w:r>
+        <w:lastRenderedPageBreak/>
         <w:t>partitioned</w:t>
       </w:r>
       <w:proofErr w:type="gramEnd"/>
@@ -12072,7 +12519,6 @@
         <w:rPr>
           <w:rFonts w:hint="eastAsia"/>
         </w:rPr>
-        <w:lastRenderedPageBreak/>
         <w:t>说明：</w:t>
       </w:r>
     </w:p>
@@ -12877,7 +13323,7 @@
         <w:color w:val="548DD4"/>
         <w:lang w:val="zh-CN"/>
       </w:rPr>
-      <w:t>3</w:t>
+      <w:t>22</w:t>
     </w:r>
     <w:r>
       <w:rPr>
@@ -12993,7 +13439,7 @@
       <w:rPr>
         <w:noProof/>
       </w:rPr>
-      <w:t>June 8, 2015</w:t>
+      <w:t>June 18, 2015</w:t>
     </w:r>
     <w:r>
       <w:fldChar w:fldCharType="end"/>
@@ -16522,7 +16968,7 @@
 </file>
 
 <file path=customXml/itemProps1.xml><?xml version="1.0" encoding="utf-8"?>
-<ds:datastoreItem xmlns:ds="http://schemas.openxmlformats.org/officeDocument/2006/customXml" ds:itemID="{64EB9127-0D54-4545-81A0-470E06388BE0}">
+<ds:datastoreItem xmlns:ds="http://schemas.openxmlformats.org/officeDocument/2006/customXml" ds:itemID="{E33CD043-6725-4D61-AE79-B885C3478ECB}">
   <ds:schemaRefs>
     <ds:schemaRef ds:uri="http://schemas.openxmlformats.org/officeDocument/2006/bibliography"/>
   </ds:schemaRefs>

--- a/Hadoop项目.docx
+++ b/Hadoop项目.docx
@@ -10061,7 +10061,19 @@
         <w:rPr>
           <w:rFonts w:hint="eastAsia"/>
         </w:rPr>
-        <w:t>字段屋特殊情况使用</w:t>
+        <w:t>字段</w:t>
+      </w:r>
+      <w:r>
+        <w:rPr>
+          <w:rFonts w:hint="eastAsia"/>
+        </w:rPr>
+        <w:t>等</w:t>
+      </w:r>
+      <w:r>
+        <w:rPr>
+          <w:rFonts w:hint="eastAsia"/>
+        </w:rPr>
+        <w:t>特殊情况使用</w:t>
       </w:r>
       <w:r>
         <w:rPr>
@@ -10762,9 +10774,6 @@
         </w:pBdr>
         <w:shd w:val="clear" w:color="auto" w:fill="EEECE1"/>
         <w:ind w:left="2940"/>
-        <w:rPr>
-          <w:rFonts w:hint="eastAsia"/>
-        </w:rPr>
       </w:pPr>
       <w:proofErr w:type="gramStart"/>
       <w:r>
@@ -10794,9 +10803,6 @@
         </w:pBdr>
         <w:shd w:val="clear" w:color="auto" w:fill="EEECE1"/>
         <w:ind w:left="2940"/>
-        <w:rPr>
-          <w:rFonts w:hint="eastAsia"/>
-        </w:rPr>
       </w:pPr>
       <w:proofErr w:type="gramStart"/>
       <w:r>
@@ -10827,9 +10833,6 @@
         </w:pBdr>
         <w:shd w:val="clear" w:color="auto" w:fill="EEECE1"/>
         <w:ind w:left="2940"/>
-        <w:rPr>
-          <w:rFonts w:hint="eastAsia"/>
-        </w:rPr>
       </w:pPr>
       <w:proofErr w:type="gramStart"/>
       <w:r>
@@ -10876,9 +10879,6 @@
         </w:pBdr>
         <w:shd w:val="clear" w:color="auto" w:fill="EEECE1"/>
         <w:ind w:left="2940"/>
-        <w:rPr>
-          <w:rFonts w:hint="eastAsia"/>
-        </w:rPr>
       </w:pPr>
       <w:proofErr w:type="gramStart"/>
       <w:r>
@@ -10909,9 +10909,6 @@
         </w:pBdr>
         <w:shd w:val="clear" w:color="auto" w:fill="EEECE1"/>
         <w:ind w:left="2940"/>
-        <w:rPr>
-          <w:rFonts w:hint="eastAsia"/>
-        </w:rPr>
       </w:pPr>
       <w:proofErr w:type="gramStart"/>
       <w:r>
@@ -10950,9 +10947,6 @@
         </w:pBdr>
         <w:shd w:val="clear" w:color="auto" w:fill="EEECE1"/>
         <w:ind w:left="2940"/>
-        <w:rPr>
-          <w:rFonts w:hint="eastAsia"/>
-        </w:rPr>
       </w:pPr>
       <w:proofErr w:type="gramStart"/>
       <w:r>
@@ -10983,9 +10977,6 @@
         </w:pBdr>
         <w:shd w:val="clear" w:color="auto" w:fill="EEECE1"/>
         <w:ind w:left="2940"/>
-        <w:rPr>
-          <w:rFonts w:hint="eastAsia"/>
-        </w:rPr>
       </w:pPr>
       <w:proofErr w:type="gramStart"/>
       <w:r>
@@ -11016,9 +11007,6 @@
         </w:pBdr>
         <w:shd w:val="clear" w:color="auto" w:fill="EEECE1"/>
         <w:ind w:left="2940"/>
-        <w:rPr>
-          <w:rFonts w:hint="eastAsia"/>
-        </w:rPr>
       </w:pPr>
       <w:proofErr w:type="gramStart"/>
       <w:r>
@@ -11057,9 +11045,6 @@
         </w:pBdr>
         <w:shd w:val="clear" w:color="auto" w:fill="EEECE1"/>
         <w:ind w:left="2940"/>
-        <w:rPr>
-          <w:rFonts w:hint="eastAsia"/>
-        </w:rPr>
       </w:pPr>
       <w:proofErr w:type="gramStart"/>
       <w:r>
@@ -11102,9 +11087,6 @@
         </w:pBdr>
         <w:shd w:val="clear" w:color="auto" w:fill="EEECE1"/>
         <w:ind w:left="2940"/>
-        <w:rPr>
-          <w:rFonts w:hint="eastAsia"/>
-        </w:rPr>
       </w:pPr>
       <w:proofErr w:type="gramStart"/>
       <w:r>
@@ -11144,9 +11126,6 @@
         </w:pBdr>
         <w:shd w:val="clear" w:color="auto" w:fill="EEECE1"/>
         <w:ind w:left="2940"/>
-        <w:rPr>
-          <w:rFonts w:hint="eastAsia"/>
-        </w:rPr>
       </w:pPr>
       <w:proofErr w:type="gramStart"/>
       <w:r>
@@ -11177,9 +11156,6 @@
         </w:pBdr>
         <w:shd w:val="clear" w:color="auto" w:fill="EEECE1"/>
         <w:ind w:left="2940"/>
-        <w:rPr>
-          <w:rFonts w:hint="eastAsia"/>
-        </w:rPr>
       </w:pPr>
       <w:proofErr w:type="gramStart"/>
       <w:r>
@@ -11218,9 +11194,6 @@
         </w:pBdr>
         <w:shd w:val="clear" w:color="auto" w:fill="EEECE1"/>
         <w:ind w:left="2940"/>
-        <w:rPr>
-          <w:rFonts w:hint="eastAsia"/>
-        </w:rPr>
       </w:pPr>
       <w:proofErr w:type="gramStart"/>
       <w:r>
@@ -11248,9 +11221,6 @@
         </w:pBdr>
         <w:shd w:val="clear" w:color="auto" w:fill="EEECE1"/>
         <w:ind w:left="2940"/>
-        <w:rPr>
-          <w:rFonts w:hint="eastAsia"/>
-        </w:rPr>
       </w:pPr>
       <w:proofErr w:type="gramStart"/>
       <w:r>
@@ -11283,9 +11253,6 @@
         </w:pBdr>
         <w:shd w:val="clear" w:color="auto" w:fill="EEECE1"/>
         <w:ind w:left="2940"/>
-        <w:rPr>
-          <w:rFonts w:hint="eastAsia"/>
-        </w:rPr>
       </w:pPr>
       <w:proofErr w:type="gramStart"/>
       <w:r>
@@ -11659,9 +11626,6 @@
         <w:tabs>
           <w:tab w:val="left" w:pos="8178"/>
         </w:tabs>
-        <w:rPr>
-          <w:rFonts w:hint="eastAsia"/>
-        </w:rPr>
       </w:pPr>
       <w:r>
         <w:rPr>
@@ -11737,9 +11701,6 @@
         <w:tabs>
           <w:tab w:val="left" w:pos="8178"/>
         </w:tabs>
-        <w:rPr>
-          <w:rFonts w:hint="eastAsia"/>
-        </w:rPr>
       </w:pPr>
       <w:proofErr w:type="spellStart"/>
       <w:r>
@@ -11892,9 +11853,6 @@
         <w:tabs>
           <w:tab w:val="left" w:pos="8178"/>
         </w:tabs>
-        <w:rPr>
-          <w:rFonts w:hint="eastAsia"/>
-        </w:rPr>
       </w:pPr>
       <w:r>
         <w:rPr>
@@ -11930,7 +11888,21 @@
         <w:rPr>
           <w:rFonts w:hint="eastAsia"/>
         </w:rPr>
-        <w:t>行为执行视图抽数时使用的语法，用来替换</w:t>
+        <w:t>行为执行</w:t>
+      </w:r>
+      <w:proofErr w:type="gramStart"/>
+      <w:r>
+        <w:rPr>
+          <w:rFonts w:hint="eastAsia"/>
+        </w:rPr>
+        <w:t>视图抽数时</w:t>
+      </w:r>
+      <w:proofErr w:type="gramEnd"/>
+      <w:r>
+        <w:rPr>
+          <w:rFonts w:hint="eastAsia"/>
+        </w:rPr>
+        <w:t>使用的语法，用来替换</w:t>
       </w:r>
       <w:r>
         <w:rPr>
@@ -11953,8 +11925,6 @@
         </w:rPr>
         <w:t>”参数</w:t>
       </w:r>
-      <w:bookmarkStart w:id="12" w:name="_GoBack"/>
-      <w:bookmarkEnd w:id="12"/>
     </w:p>
     <w:p>
       <w:pPr>
@@ -12082,7 +12052,25 @@
       </w:r>
       <w:proofErr w:type="gramEnd"/>
       <w:r>
-        <w:t xml:space="preserve"> by(PART_DT DOUBLE,PART_SC string)</w:t>
+        <w:t xml:space="preserve"> by(PART_DT </w:t>
+      </w:r>
+      <w:r>
+        <w:rPr>
+          <w:rFonts w:hint="eastAsia"/>
+        </w:rPr>
+        <w:t>STRING</w:t>
+      </w:r>
+      <w:r>
+        <w:t xml:space="preserve">,PART_SC </w:t>
+      </w:r>
+      <w:r>
+        <w:rPr>
+          <w:rFonts w:hint="eastAsia"/>
+        </w:rPr>
+        <w:t>STRING</w:t>
+      </w:r>
+      <w:r>
+        <w:t>)</w:t>
       </w:r>
     </w:p>
     <w:p>
@@ -12119,7 +12107,25 @@
         <w:t>创建分区：</w:t>
       </w:r>
       <w:r>
-        <w:t>partitioned by(PART_DT DOUBLE,PART_SC string)</w:t>
+        <w:t xml:space="preserve">partitioned by(PART_DT </w:t>
+      </w:r>
+      <w:r>
+        <w:rPr>
+          <w:rFonts w:hint="eastAsia"/>
+        </w:rPr>
+        <w:t>STRING</w:t>
+      </w:r>
+      <w:r>
+        <w:t xml:space="preserve">,PART_SC </w:t>
+      </w:r>
+      <w:r>
+        <w:rPr>
+          <w:rFonts w:hint="eastAsia"/>
+        </w:rPr>
+        <w:t>STRING</w:t>
+      </w:r>
+      <w:r>
+        <w:t>)</w:t>
       </w:r>
       <w:r>
         <w:rPr>
@@ -13127,11 +13133,2069 @@
         <w:t>所对应的值为分区范围。</w:t>
       </w:r>
     </w:p>
+    <w:p>
+      <w:pPr>
+        <w:pStyle w:val="4"/>
+        <w:numPr>
+          <w:ilvl w:val="2"/>
+          <w:numId w:val="1"/>
+        </w:numPr>
+        <w:tabs>
+          <w:tab w:val="clear" w:pos="709"/>
+          <w:tab w:val="clear" w:pos="6480"/>
+          <w:tab w:val="clear" w:pos="10440"/>
+          <w:tab w:val="num" w:pos="2552"/>
+          <w:tab w:val="center" w:pos="3261"/>
+          <w:tab w:val="right" w:pos="10080"/>
+        </w:tabs>
+        <w:ind w:left="2552" w:firstLine="0"/>
+      </w:pPr>
+      <w:r>
+        <w:rPr>
+          <w:rFonts w:hint="eastAsia"/>
+        </w:rPr>
+        <w:t>DW</w:t>
+      </w:r>
+      <w:r>
+        <w:rPr>
+          <w:rFonts w:hint="eastAsia"/>
+        </w:rPr>
+        <w:t>模型</w:t>
+      </w:r>
+    </w:p>
+    <w:p>
+      <w:pPr>
+        <w:pStyle w:val="a0"/>
+        <w:tabs>
+          <w:tab w:val="left" w:pos="8178"/>
+        </w:tabs>
+        <w:ind w:firstLineChars="200" w:firstLine="400"/>
+      </w:pPr>
+    </w:p>
+    <w:p>
+      <w:pPr>
+        <w:pStyle w:val="a0"/>
+        <w:tabs>
+          <w:tab w:val="left" w:pos="8178"/>
+        </w:tabs>
+        <w:ind w:left="2880"/>
+      </w:pPr>
+      <w:r>
+        <w:rPr>
+          <w:noProof/>
+        </w:rPr>
+        <w:lastRenderedPageBreak/>
+        <w:drawing>
+          <wp:inline distT="0" distB="0" distL="0" distR="0">
+            <wp:extent cx="4433978" cy="1702264"/>
+            <wp:effectExtent l="0" t="0" r="5080" b="0"/>
+            <wp:docPr id="17" name="图片 17"/>
+            <wp:cNvGraphicFramePr>
+              <a:graphicFrameLocks xmlns:a="http://schemas.openxmlformats.org/drawingml/2006/main" noChangeAspect="1"/>
+            </wp:cNvGraphicFramePr>
+            <a:graphic xmlns:a="http://schemas.openxmlformats.org/drawingml/2006/main">
+              <a:graphicData uri="http://schemas.openxmlformats.org/drawingml/2006/picture">
+                <pic:pic xmlns:pic="http://schemas.openxmlformats.org/drawingml/2006/picture">
+                  <pic:nvPicPr>
+                    <pic:cNvPr id="0" name="INewImage21.png"/>
+                    <pic:cNvPicPr/>
+                  </pic:nvPicPr>
+                  <pic:blipFill>
+                    <a:blip r:embed="rId49">
+                      <a:extLst>
+                        <a:ext uri="{28A0092B-C50C-407E-A947-70E740481C1C}">
+                          <a14:useLocalDpi xmlns:a14="http://schemas.microsoft.com/office/drawing/2010/main" val="0"/>
+                        </a:ext>
+                      </a:extLst>
+                    </a:blip>
+                    <a:stretch>
+                      <a:fillRect/>
+                    </a:stretch>
+                  </pic:blipFill>
+                  <pic:spPr>
+                    <a:xfrm>
+                      <a:off x="0" y="0"/>
+                      <a:ext cx="4435298" cy="1702771"/>
+                    </a:xfrm>
+                    <a:prstGeom prst="rect">
+                      <a:avLst/>
+                    </a:prstGeom>
+                  </pic:spPr>
+                </pic:pic>
+              </a:graphicData>
+            </a:graphic>
+          </wp:inline>
+        </w:drawing>
+      </w:r>
+    </w:p>
+    <w:p>
+      <w:pPr>
+        <w:pStyle w:val="a0"/>
+        <w:numPr>
+          <w:ilvl w:val="0"/>
+          <w:numId w:val="18"/>
+        </w:numPr>
+        <w:tabs>
+          <w:tab w:val="left" w:pos="8178"/>
+        </w:tabs>
+      </w:pPr>
+      <w:r>
+        <w:rPr>
+          <w:rFonts w:hint="eastAsia"/>
+        </w:rPr>
+        <w:t>ODS</w:t>
+      </w:r>
+      <w:r>
+        <w:sym w:font="Wingdings" w:char="F0E0"/>
+      </w:r>
+      <w:r>
+        <w:rPr>
+          <w:rFonts w:hint="eastAsia"/>
+        </w:rPr>
+        <w:t>DW</w:t>
+      </w:r>
+    </w:p>
+    <w:p>
+      <w:pPr>
+        <w:pStyle w:val="a0"/>
+        <w:tabs>
+          <w:tab w:val="left" w:pos="8178"/>
+        </w:tabs>
+        <w:ind w:left="2880" w:firstLineChars="200" w:firstLine="400"/>
+      </w:pPr>
+      <w:r>
+        <w:rPr>
+          <w:rFonts w:hint="eastAsia"/>
+        </w:rPr>
+        <w:t>根据</w:t>
+      </w:r>
+      <w:r>
+        <w:rPr>
+          <w:rFonts w:hint="eastAsia"/>
+        </w:rPr>
+        <w:t>DW</w:t>
+      </w:r>
+      <w:proofErr w:type="gramStart"/>
+      <w:r>
+        <w:rPr>
+          <w:rFonts w:hint="eastAsia"/>
+        </w:rPr>
+        <w:t>模型建表</w:t>
+      </w:r>
+      <w:proofErr w:type="gramEnd"/>
+      <w:r>
+        <w:rPr>
+          <w:rFonts w:hint="eastAsia"/>
+        </w:rPr>
+        <w:t>，并建立分区，分区字段为</w:t>
+      </w:r>
+      <w:r>
+        <w:rPr>
+          <w:rFonts w:hint="eastAsia"/>
+        </w:rPr>
+        <w:t>PART_SC</w:t>
+      </w:r>
+      <w:r>
+        <w:rPr>
+          <w:rFonts w:hint="eastAsia"/>
+        </w:rPr>
+        <w:t>，</w:t>
+      </w:r>
+      <w:r>
+        <w:rPr>
+          <w:rFonts w:hint="eastAsia"/>
+        </w:rPr>
+        <w:t>PART_DT</w:t>
+      </w:r>
+      <w:r>
+        <w:rPr>
+          <w:rFonts w:hint="eastAsia"/>
+        </w:rPr>
+        <w:t>（</w:t>
+      </w:r>
+      <w:r>
+        <w:rPr>
+          <w:rFonts w:hint="eastAsia"/>
+        </w:rPr>
+        <w:t>PART_SC = '</w:t>
+      </w:r>
+      <w:proofErr w:type="spellStart"/>
+      <w:r>
+        <w:rPr>
+          <w:rFonts w:hint="eastAsia"/>
+        </w:rPr>
+        <w:t>source_code'</w:t>
+      </w:r>
+      <w:r>
+        <w:rPr>
+          <w:rFonts w:hint="eastAsia"/>
+        </w:rPr>
+        <w:t>,</w:t>
+      </w:r>
+      <w:r>
+        <w:rPr>
+          <w:rFonts w:hint="eastAsia"/>
+        </w:rPr>
+        <w:t>PART_DT</w:t>
+      </w:r>
+      <w:proofErr w:type="spellEnd"/>
+      <w:r>
+        <w:rPr>
+          <w:rFonts w:hint="eastAsia"/>
+        </w:rPr>
+        <w:t> = '${START_DATE}'</w:t>
+      </w:r>
+      <w:r>
+        <w:rPr>
+          <w:rFonts w:hint="eastAsia"/>
+        </w:rPr>
+        <w:t>），数据类型为</w:t>
+      </w:r>
+      <w:r>
+        <w:rPr>
+          <w:rFonts w:hint="eastAsia"/>
+        </w:rPr>
+        <w:t>STRING</w:t>
+      </w:r>
+      <w:r>
+        <w:rPr>
+          <w:rFonts w:hint="eastAsia"/>
+        </w:rPr>
+        <w:t>类型，</w:t>
+      </w:r>
+      <w:r>
+        <w:rPr>
+          <w:rFonts w:hint="eastAsia"/>
+        </w:rPr>
+        <w:t>PART_SC </w:t>
+      </w:r>
+      <w:r>
+        <w:rPr>
+          <w:rFonts w:hint="eastAsia"/>
+        </w:rPr>
+        <w:t>格式为</w:t>
+      </w:r>
+      <w:proofErr w:type="spellStart"/>
+      <w:r>
+        <w:rPr>
+          <w:rFonts w:hint="eastAsia"/>
+          <w:b/>
+          <w:color w:val="FF0000"/>
+        </w:rPr>
+        <w:t>yyyy</w:t>
+      </w:r>
+      <w:proofErr w:type="spellEnd"/>
+      <w:r>
+        <w:rPr>
+          <w:rFonts w:hint="eastAsia"/>
+          <w:b/>
+          <w:color w:val="FF0000"/>
+        </w:rPr>
+        <w:t>-</w:t>
+      </w:r>
+      <w:r>
+        <w:rPr>
+          <w:rFonts w:hint="eastAsia"/>
+          <w:b/>
+          <w:color w:val="FF0000"/>
+        </w:rPr>
+        <w:t>MM</w:t>
+      </w:r>
+      <w:r>
+        <w:rPr>
+          <w:rFonts w:hint="eastAsia"/>
+          <w:b/>
+          <w:color w:val="FF0000"/>
+        </w:rPr>
+        <w:t>-</w:t>
+      </w:r>
+      <w:proofErr w:type="spellStart"/>
+      <w:r>
+        <w:rPr>
+          <w:rFonts w:hint="eastAsia"/>
+          <w:b/>
+          <w:color w:val="FF0000"/>
+        </w:rPr>
+        <w:t>dd</w:t>
+      </w:r>
+      <w:proofErr w:type="spellEnd"/>
+      <w:r>
+        <w:rPr>
+          <w:rFonts w:hint="eastAsia"/>
+        </w:rPr>
+        <w:t>。</w:t>
+      </w:r>
+    </w:p>
+    <w:p>
+      <w:pPr>
+        <w:pStyle w:val="a0"/>
+        <w:tabs>
+          <w:tab w:val="left" w:pos="8178"/>
+        </w:tabs>
+        <w:ind w:left="2880"/>
+      </w:pPr>
+      <w:r>
+        <w:rPr>
+          <w:rFonts w:hint="eastAsia"/>
+        </w:rPr>
+        <w:t>按照下面的</w:t>
+      </w:r>
+      <w:r>
+        <w:rPr>
+          <w:rFonts w:hint="eastAsia"/>
+        </w:rPr>
+        <w:t>SQL</w:t>
+      </w:r>
+      <w:r>
+        <w:rPr>
+          <w:rFonts w:hint="eastAsia"/>
+        </w:rPr>
+        <w:t>脚本来写</w:t>
+      </w:r>
+      <w:r>
+        <w:rPr>
+          <w:rFonts w:hint="eastAsia"/>
+        </w:rPr>
+        <w:t>DW</w:t>
+      </w:r>
+      <w:r>
+        <w:rPr>
+          <w:rFonts w:hint="eastAsia"/>
+        </w:rPr>
+        <w:t>：</w:t>
+      </w:r>
+    </w:p>
+    <w:p>
+      <w:pPr>
+        <w:pStyle w:val="a0"/>
+        <w:tabs>
+          <w:tab w:val="left" w:pos="8178"/>
+        </w:tabs>
+        <w:ind w:leftChars="1440" w:left="2880"/>
+        <w:rPr>
+          <w:rFonts w:ascii="Courier" w:hAnsi="Courier" w:cs="Courier"/>
+          <w:sz w:val="18"/>
+          <w:szCs w:val="18"/>
+        </w:rPr>
+      </w:pPr>
+      <w:proofErr w:type="gramStart"/>
+      <w:r>
+        <w:rPr>
+          <w:rFonts w:ascii="Courier" w:hAnsi="Courier" w:cs="Courier"/>
+          <w:sz w:val="18"/>
+          <w:szCs w:val="18"/>
+        </w:rPr>
+        <w:t>set</w:t>
+      </w:r>
+      <w:proofErr w:type="gramEnd"/>
+      <w:r>
+        <w:rPr>
+          <w:rFonts w:ascii="Courier" w:hAnsi="Courier" w:cs="Courier"/>
+          <w:sz w:val="18"/>
+          <w:szCs w:val="18"/>
+        </w:rPr>
+        <w:t xml:space="preserve"> </w:t>
+      </w:r>
+      <w:proofErr w:type="spellStart"/>
+      <w:r>
+        <w:rPr>
+          <w:rFonts w:ascii="Courier" w:hAnsi="Courier" w:cs="Courier"/>
+          <w:sz w:val="18"/>
+          <w:szCs w:val="18"/>
+        </w:rPr>
+        <w:t>hive.</w:t>
+      </w:r>
+      <w:r>
+        <w:rPr>
+          <w:rFonts w:ascii="Courier" w:hAnsi="Courier" w:cs="Courier"/>
+          <w:sz w:val="18"/>
+          <w:szCs w:val="18"/>
+        </w:rPr>
+        <w:t>exec</w:t>
+      </w:r>
+      <w:r>
+        <w:rPr>
+          <w:rFonts w:ascii="Courier" w:hAnsi="Courier" w:cs="Courier"/>
+          <w:sz w:val="18"/>
+          <w:szCs w:val="18"/>
+        </w:rPr>
+        <w:t>.dynamic.partition</w:t>
+      </w:r>
+      <w:proofErr w:type="spellEnd"/>
+      <w:r>
+        <w:rPr>
+          <w:rFonts w:ascii="Courier" w:hAnsi="Courier" w:cs="Courier"/>
+          <w:sz w:val="18"/>
+          <w:szCs w:val="18"/>
+        </w:rPr>
+        <w:t>=</w:t>
+      </w:r>
+      <w:r>
+        <w:rPr>
+          <w:rFonts w:ascii="Courier" w:hAnsi="Courier" w:cs="Courier"/>
+          <w:sz w:val="18"/>
+          <w:szCs w:val="18"/>
+        </w:rPr>
+        <w:t>true</w:t>
+      </w:r>
+      <w:r>
+        <w:rPr>
+          <w:rFonts w:ascii="Courier" w:hAnsi="Courier" w:cs="Courier"/>
+          <w:sz w:val="18"/>
+          <w:szCs w:val="18"/>
+        </w:rPr>
+        <w:t>;</w:t>
+      </w:r>
+    </w:p>
+    <w:p>
+      <w:pPr>
+        <w:pStyle w:val="a0"/>
+        <w:tabs>
+          <w:tab w:val="left" w:pos="8178"/>
+        </w:tabs>
+        <w:ind w:leftChars="1440" w:left="2880"/>
+        <w:rPr>
+          <w:rFonts w:ascii="Courier" w:hAnsi="Courier" w:cs="Courier"/>
+          <w:sz w:val="18"/>
+          <w:szCs w:val="18"/>
+        </w:rPr>
+      </w:pPr>
+      <w:proofErr w:type="gramStart"/>
+      <w:r>
+        <w:rPr>
+          <w:rFonts w:ascii="Courier" w:hAnsi="Courier" w:cs="Courier"/>
+          <w:sz w:val="18"/>
+          <w:szCs w:val="18"/>
+        </w:rPr>
+        <w:t>set</w:t>
+      </w:r>
+      <w:proofErr w:type="gramEnd"/>
+      <w:r>
+        <w:rPr>
+          <w:rFonts w:ascii="Courier" w:hAnsi="Courier" w:cs="Courier"/>
+          <w:sz w:val="18"/>
+          <w:szCs w:val="18"/>
+        </w:rPr>
+        <w:t xml:space="preserve"> </w:t>
+      </w:r>
+      <w:proofErr w:type="spellStart"/>
+      <w:r>
+        <w:rPr>
+          <w:rFonts w:ascii="Courier" w:hAnsi="Courier" w:cs="Courier"/>
+          <w:sz w:val="18"/>
+          <w:szCs w:val="18"/>
+        </w:rPr>
+        <w:t>hive.</w:t>
+      </w:r>
+      <w:r>
+        <w:rPr>
+          <w:rFonts w:ascii="Courier" w:hAnsi="Courier" w:cs="Courier"/>
+          <w:sz w:val="18"/>
+          <w:szCs w:val="18"/>
+        </w:rPr>
+        <w:t>exec</w:t>
+      </w:r>
+      <w:r>
+        <w:rPr>
+          <w:rFonts w:ascii="Courier" w:hAnsi="Courier" w:cs="Courier"/>
+          <w:sz w:val="18"/>
+          <w:szCs w:val="18"/>
+        </w:rPr>
+        <w:t>.dynamic.partition.mode</w:t>
+      </w:r>
+      <w:proofErr w:type="spellEnd"/>
+      <w:r>
+        <w:rPr>
+          <w:rFonts w:ascii="Courier" w:hAnsi="Courier" w:cs="Courier"/>
+          <w:sz w:val="18"/>
+          <w:szCs w:val="18"/>
+        </w:rPr>
+        <w:t>=</w:t>
+      </w:r>
+      <w:proofErr w:type="spellStart"/>
+      <w:r>
+        <w:rPr>
+          <w:rFonts w:ascii="Courier" w:hAnsi="Courier" w:cs="Courier"/>
+          <w:sz w:val="18"/>
+          <w:szCs w:val="18"/>
+        </w:rPr>
+        <w:t>nonstrict</w:t>
+      </w:r>
+      <w:proofErr w:type="spellEnd"/>
+      <w:r>
+        <w:rPr>
+          <w:rFonts w:ascii="Courier" w:hAnsi="Courier" w:cs="Courier"/>
+          <w:sz w:val="18"/>
+          <w:szCs w:val="18"/>
+        </w:rPr>
+        <w:t xml:space="preserve">; </w:t>
+      </w:r>
+    </w:p>
+    <w:p>
+      <w:pPr>
+        <w:pStyle w:val="a0"/>
+        <w:tabs>
+          <w:tab w:val="left" w:pos="8178"/>
+        </w:tabs>
+        <w:ind w:leftChars="1440" w:left="2880"/>
+        <w:rPr>
+          <w:rFonts w:ascii="Courier" w:hAnsi="Courier" w:cs="Courier"/>
+          <w:sz w:val="18"/>
+          <w:szCs w:val="18"/>
+        </w:rPr>
+      </w:pPr>
+      <w:r>
+        <w:rPr>
+          <w:rFonts w:ascii="Courier" w:hAnsi="Courier" w:cs="Courier"/>
+          <w:sz w:val="18"/>
+          <w:szCs w:val="18"/>
+        </w:rPr>
+        <w:t>INSERT</w:t>
+      </w:r>
+      <w:r>
+        <w:rPr>
+          <w:rFonts w:ascii="Courier" w:hAnsi="Courier" w:cs="Courier"/>
+          <w:sz w:val="18"/>
+          <w:szCs w:val="18"/>
+        </w:rPr>
+        <w:t xml:space="preserve">  </w:t>
+      </w:r>
+    </w:p>
+    <w:p>
+      <w:pPr>
+        <w:pStyle w:val="a0"/>
+        <w:tabs>
+          <w:tab w:val="left" w:pos="8178"/>
+        </w:tabs>
+        <w:ind w:left="3240"/>
+        <w:rPr>
+          <w:rFonts w:ascii="Courier" w:hAnsi="Courier" w:cs="Courier"/>
+          <w:b/>
+          <w:color w:val="FF0000"/>
+          <w:sz w:val="18"/>
+          <w:szCs w:val="18"/>
+        </w:rPr>
+      </w:pPr>
+      <w:r>
+        <w:rPr>
+          <w:rFonts w:ascii="Courier" w:hAnsi="Courier" w:cs="Courier"/>
+          <w:sz w:val="18"/>
+          <w:szCs w:val="18"/>
+        </w:rPr>
+        <w:t xml:space="preserve">  OVERWRITE   </w:t>
+      </w:r>
+      <w:r>
+        <w:rPr>
+          <w:rFonts w:ascii="Courier" w:hAnsi="Courier" w:cs="Courier"/>
+          <w:sz w:val="18"/>
+          <w:szCs w:val="18"/>
+        </w:rPr>
+        <w:t>TABLE</w:t>
+      </w:r>
+      <w:r>
+        <w:rPr>
+          <w:rFonts w:ascii="Courier" w:hAnsi="Courier" w:cs="Courier"/>
+          <w:sz w:val="18"/>
+          <w:szCs w:val="18"/>
+        </w:rPr>
+        <w:t xml:space="preserve"> </w:t>
+      </w:r>
+      <w:r>
+        <w:rPr>
+          <w:rFonts w:ascii="Courier" w:hAnsi="Courier" w:cs="Courier"/>
+          <w:b/>
+          <w:color w:val="FF0000"/>
+          <w:sz w:val="18"/>
+          <w:szCs w:val="18"/>
+        </w:rPr>
+        <w:t>DW.</w:t>
+      </w:r>
+      <w:r>
+        <w:rPr>
+          <w:rFonts w:ascii="Courier" w:hAnsi="Courier" w:cs="Courier" w:hint="eastAsia"/>
+          <w:b/>
+          <w:color w:val="FF0000"/>
+          <w:sz w:val="18"/>
+          <w:szCs w:val="18"/>
+        </w:rPr>
+        <w:t>XXX</w:t>
+      </w:r>
+    </w:p>
+    <w:p>
+      <w:pPr>
+        <w:pStyle w:val="a0"/>
+        <w:tabs>
+          <w:tab w:val="left" w:pos="8178"/>
+        </w:tabs>
+        <w:ind w:leftChars="1440" w:left="2880"/>
+        <w:rPr>
+          <w:rFonts w:ascii="Courier" w:hAnsi="Courier" w:cs="Courier"/>
+          <w:sz w:val="18"/>
+          <w:szCs w:val="18"/>
+        </w:rPr>
+      </w:pPr>
+      <w:r>
+        <w:rPr>
+          <w:rFonts w:ascii="Courier" w:hAnsi="Courier" w:cs="Courier"/>
+          <w:sz w:val="18"/>
+          <w:szCs w:val="18"/>
+        </w:rPr>
+        <w:t xml:space="preserve">  PARTITION (</w:t>
+      </w:r>
+      <w:r>
+        <w:rPr>
+          <w:rFonts w:ascii="Courier" w:hAnsi="Courier" w:cs="Courier"/>
+          <w:b/>
+          <w:color w:val="0070C0"/>
+          <w:sz w:val="18"/>
+          <w:szCs w:val="18"/>
+        </w:rPr>
+        <w:t>PART_SC</w:t>
+      </w:r>
+      <w:r>
+        <w:rPr>
+          <w:rFonts w:ascii="Courier" w:hAnsi="Courier" w:cs="Courier"/>
+          <w:sz w:val="18"/>
+          <w:szCs w:val="18"/>
+        </w:rPr>
+        <w:t xml:space="preserve">, </w:t>
+      </w:r>
+      <w:r>
+        <w:rPr>
+          <w:rFonts w:ascii="Courier" w:hAnsi="Courier" w:cs="Courier"/>
+          <w:b/>
+          <w:color w:val="0070C0"/>
+          <w:sz w:val="18"/>
+          <w:szCs w:val="18"/>
+        </w:rPr>
+        <w:t>PART_DT</w:t>
+      </w:r>
+      <w:r>
+        <w:rPr>
+          <w:rFonts w:ascii="Courier" w:hAnsi="Courier" w:cs="Courier"/>
+          <w:sz w:val="18"/>
+          <w:szCs w:val="18"/>
+        </w:rPr>
+        <w:t>)</w:t>
+      </w:r>
+    </w:p>
+    <w:p>
+      <w:pPr>
+        <w:pStyle w:val="a0"/>
+        <w:tabs>
+          <w:tab w:val="left" w:pos="8178"/>
+        </w:tabs>
+        <w:ind w:leftChars="1440" w:left="2880"/>
+        <w:rPr>
+          <w:rFonts w:ascii="Courier" w:hAnsi="Courier" w:cs="Courier"/>
+          <w:sz w:val="18"/>
+          <w:szCs w:val="18"/>
+        </w:rPr>
+      </w:pPr>
+      <w:r>
+        <w:rPr>
+          <w:rFonts w:ascii="Courier" w:hAnsi="Courier" w:cs="Courier"/>
+          <w:sz w:val="18"/>
+          <w:szCs w:val="18"/>
+        </w:rPr>
+        <w:t>SELECT</w:t>
+      </w:r>
+      <w:r>
+        <w:rPr>
+          <w:rFonts w:ascii="Courier" w:hAnsi="Courier" w:cs="Courier"/>
+          <w:sz w:val="18"/>
+          <w:szCs w:val="18"/>
+        </w:rPr>
+        <w:t xml:space="preserve">  </w:t>
+      </w:r>
+    </w:p>
+    <w:p>
+      <w:pPr>
+        <w:pStyle w:val="a0"/>
+        <w:tabs>
+          <w:tab w:val="left" w:pos="8178"/>
+        </w:tabs>
+        <w:ind w:leftChars="1440" w:left="2880"/>
+        <w:rPr>
+          <w:rFonts w:ascii="Courier" w:hAnsi="Courier" w:cs="Courier"/>
+          <w:sz w:val="18"/>
+          <w:szCs w:val="18"/>
+        </w:rPr>
+      </w:pPr>
+      <w:r>
+        <w:rPr>
+          <w:rFonts w:ascii="Courier" w:hAnsi="Courier" w:cs="Courier"/>
+          <w:sz w:val="18"/>
+          <w:szCs w:val="18"/>
+        </w:rPr>
+        <w:t xml:space="preserve">      </w:t>
+      </w:r>
+      <w:proofErr w:type="spellStart"/>
+      <w:r>
+        <w:rPr>
+          <w:rFonts w:ascii="Courier" w:hAnsi="Courier" w:cs="Courier"/>
+          <w:sz w:val="18"/>
+          <w:szCs w:val="18"/>
+        </w:rPr>
+        <w:t>from_</w:t>
+      </w:r>
+      <w:proofErr w:type="gramStart"/>
+      <w:r>
+        <w:rPr>
+          <w:rFonts w:ascii="Courier" w:hAnsi="Courier" w:cs="Courier"/>
+          <w:sz w:val="18"/>
+          <w:szCs w:val="18"/>
+        </w:rPr>
+        <w:t>unixtime</w:t>
+      </w:r>
+      <w:proofErr w:type="spellEnd"/>
+      <w:r>
+        <w:rPr>
+          <w:rFonts w:ascii="Courier" w:hAnsi="Courier" w:cs="Courier"/>
+          <w:sz w:val="18"/>
+          <w:szCs w:val="18"/>
+        </w:rPr>
+        <w:t>(</w:t>
+      </w:r>
+      <w:proofErr w:type="spellStart"/>
+      <w:proofErr w:type="gramEnd"/>
+      <w:r>
+        <w:rPr>
+          <w:rFonts w:ascii="Courier" w:hAnsi="Courier" w:cs="Courier"/>
+          <w:sz w:val="18"/>
+          <w:szCs w:val="18"/>
+        </w:rPr>
+        <w:t>unix_timestamp</w:t>
+      </w:r>
+      <w:proofErr w:type="spellEnd"/>
+      <w:r>
+        <w:rPr>
+          <w:rFonts w:ascii="Courier" w:hAnsi="Courier" w:cs="Courier"/>
+          <w:sz w:val="18"/>
+          <w:szCs w:val="18"/>
+        </w:rPr>
+        <w:t>(</w:t>
+      </w:r>
+      <w:r>
+        <w:rPr>
+          <w:rFonts w:ascii="Courier" w:hAnsi="Courier" w:cs="Courier"/>
+          <w:sz w:val="18"/>
+          <w:szCs w:val="18"/>
+        </w:rPr>
+        <w:t>'${START_DATE}'</w:t>
+      </w:r>
+      <w:r>
+        <w:rPr>
+          <w:rFonts w:ascii="Courier" w:hAnsi="Courier" w:cs="Courier"/>
+          <w:sz w:val="18"/>
+          <w:szCs w:val="18"/>
+        </w:rPr>
+        <w:t xml:space="preserve">, </w:t>
+      </w:r>
+      <w:r>
+        <w:rPr>
+          <w:rFonts w:ascii="Courier" w:hAnsi="Courier" w:cs="Courier"/>
+          <w:sz w:val="18"/>
+          <w:szCs w:val="18"/>
+        </w:rPr>
+        <w:t>'</w:t>
+      </w:r>
+      <w:proofErr w:type="spellStart"/>
+      <w:r>
+        <w:rPr>
+          <w:rFonts w:ascii="Courier" w:hAnsi="Courier" w:cs="Courier"/>
+          <w:sz w:val="18"/>
+          <w:szCs w:val="18"/>
+        </w:rPr>
+        <w:t>yyyy</w:t>
+      </w:r>
+      <w:proofErr w:type="spellEnd"/>
+      <w:r>
+        <w:rPr>
+          <w:rFonts w:ascii="Courier" w:hAnsi="Courier" w:cs="Courier"/>
+          <w:sz w:val="18"/>
+          <w:szCs w:val="18"/>
+        </w:rPr>
+        <w:t>-MM-</w:t>
+      </w:r>
+      <w:proofErr w:type="spellStart"/>
+      <w:r>
+        <w:rPr>
+          <w:rFonts w:ascii="Courier" w:hAnsi="Courier" w:cs="Courier"/>
+          <w:sz w:val="18"/>
+          <w:szCs w:val="18"/>
+        </w:rPr>
+        <w:t>dd</w:t>
+      </w:r>
+      <w:proofErr w:type="spellEnd"/>
+      <w:r>
+        <w:rPr>
+          <w:rFonts w:ascii="Courier" w:hAnsi="Courier" w:cs="Courier"/>
+          <w:sz w:val="18"/>
+          <w:szCs w:val="18"/>
+        </w:rPr>
+        <w:t>'</w:t>
+      </w:r>
+      <w:r>
+        <w:rPr>
+          <w:rFonts w:ascii="Courier" w:hAnsi="Courier" w:cs="Courier"/>
+          <w:sz w:val="18"/>
+          <w:szCs w:val="18"/>
+        </w:rPr>
+        <w:t xml:space="preserve">), </w:t>
+      </w:r>
+      <w:r>
+        <w:rPr>
+          <w:rFonts w:ascii="Courier" w:hAnsi="Courier" w:cs="Courier"/>
+          <w:b/>
+          <w:color w:val="00B050"/>
+          <w:sz w:val="18"/>
+          <w:szCs w:val="18"/>
+        </w:rPr>
+        <w:t>'</w:t>
+      </w:r>
+      <w:proofErr w:type="spellStart"/>
+      <w:r>
+        <w:rPr>
+          <w:rFonts w:ascii="Courier" w:hAnsi="Courier" w:cs="Courier"/>
+          <w:b/>
+          <w:color w:val="00B050"/>
+          <w:sz w:val="18"/>
+          <w:szCs w:val="18"/>
+        </w:rPr>
+        <w:t>yyyyMMdd</w:t>
+      </w:r>
+      <w:proofErr w:type="spellEnd"/>
+      <w:r>
+        <w:rPr>
+          <w:rFonts w:ascii="Courier" w:hAnsi="Courier" w:cs="Courier"/>
+          <w:b/>
+          <w:color w:val="00B050"/>
+          <w:sz w:val="18"/>
+          <w:szCs w:val="18"/>
+        </w:rPr>
+        <w:t>'</w:t>
+      </w:r>
+      <w:r>
+        <w:rPr>
+          <w:rFonts w:ascii="Courier" w:hAnsi="Courier" w:cs="Courier"/>
+          <w:sz w:val="18"/>
+          <w:szCs w:val="18"/>
+        </w:rPr>
+        <w:t xml:space="preserve">)   </w:t>
+      </w:r>
+      <w:r>
+        <w:rPr>
+          <w:rFonts w:ascii="Courier" w:hAnsi="Courier" w:cs="Courier"/>
+          <w:sz w:val="18"/>
+          <w:szCs w:val="18"/>
+        </w:rPr>
+        <w:t>AS</w:t>
+      </w:r>
+      <w:r>
+        <w:rPr>
+          <w:rFonts w:ascii="Courier" w:hAnsi="Courier" w:cs="Courier"/>
+          <w:sz w:val="18"/>
+          <w:szCs w:val="18"/>
+        </w:rPr>
+        <w:t xml:space="preserve"> PERIOD_WID</w:t>
+      </w:r>
+    </w:p>
+    <w:p>
+      <w:pPr>
+        <w:pStyle w:val="a0"/>
+        <w:tabs>
+          <w:tab w:val="left" w:pos="8178"/>
+        </w:tabs>
+        <w:ind w:leftChars="1440" w:left="2880"/>
+        <w:rPr>
+          <w:rFonts w:ascii="Courier" w:hAnsi="Courier" w:cs="Courier"/>
+          <w:sz w:val="18"/>
+          <w:szCs w:val="18"/>
+        </w:rPr>
+      </w:pPr>
+      <w:r>
+        <w:rPr>
+          <w:rFonts w:ascii="Courier" w:hAnsi="Courier" w:cs="Courier"/>
+          <w:sz w:val="18"/>
+          <w:szCs w:val="18"/>
+        </w:rPr>
+        <w:t xml:space="preserve">     </w:t>
+      </w:r>
+      <w:proofErr w:type="gramStart"/>
+      <w:r>
+        <w:rPr>
+          <w:rFonts w:ascii="Courier" w:hAnsi="Courier" w:cs="Courier"/>
+          <w:sz w:val="18"/>
+          <w:szCs w:val="18"/>
+        </w:rPr>
+        <w:t>,</w:t>
+      </w:r>
+      <w:r>
+        <w:rPr>
+          <w:rFonts w:ascii="Courier" w:hAnsi="Courier" w:cs="Courier" w:hint="eastAsia"/>
+          <w:sz w:val="18"/>
+          <w:szCs w:val="18"/>
+        </w:rPr>
+        <w:t>SOURCE</w:t>
+      </w:r>
+      <w:proofErr w:type="gramEnd"/>
+      <w:r>
+        <w:rPr>
+          <w:rFonts w:ascii="Courier" w:hAnsi="Courier" w:cs="Courier" w:hint="eastAsia"/>
+          <w:sz w:val="18"/>
+          <w:szCs w:val="18"/>
+        </w:rPr>
+        <w:t>_CODE</w:t>
+      </w:r>
+      <w:r>
+        <w:rPr>
+          <w:rFonts w:ascii="Courier" w:hAnsi="Courier" w:cs="Courier"/>
+          <w:sz w:val="18"/>
+          <w:szCs w:val="18"/>
+        </w:rPr>
+        <w:t xml:space="preserve">               </w:t>
+      </w:r>
+      <w:r>
+        <w:rPr>
+          <w:rFonts w:ascii="Courier" w:hAnsi="Courier" w:cs="Courier" w:hint="eastAsia"/>
+          <w:sz w:val="18"/>
+          <w:szCs w:val="18"/>
+        </w:rPr>
+        <w:t xml:space="preserve"> </w:t>
+      </w:r>
+      <w:r>
+        <w:rPr>
+          <w:rFonts w:ascii="Courier" w:hAnsi="Courier" w:cs="Courier"/>
+          <w:sz w:val="18"/>
+          <w:szCs w:val="18"/>
+        </w:rPr>
+        <w:t>AS</w:t>
+      </w:r>
+      <w:r>
+        <w:rPr>
+          <w:rFonts w:ascii="Courier" w:hAnsi="Courier" w:cs="Courier"/>
+          <w:sz w:val="18"/>
+          <w:szCs w:val="18"/>
+        </w:rPr>
+        <w:t xml:space="preserve"> </w:t>
+      </w:r>
+      <w:r>
+        <w:rPr>
+          <w:rFonts w:ascii="Courier" w:hAnsi="Courier" w:cs="Courier"/>
+          <w:b/>
+          <w:color w:val="0070C0"/>
+          <w:sz w:val="18"/>
+          <w:szCs w:val="18"/>
+        </w:rPr>
+        <w:t>PART_SC</w:t>
+      </w:r>
+    </w:p>
+    <w:p>
+      <w:pPr>
+        <w:pStyle w:val="a0"/>
+        <w:tabs>
+          <w:tab w:val="left" w:pos="8178"/>
+        </w:tabs>
+        <w:ind w:leftChars="1440" w:left="2880"/>
+        <w:rPr>
+          <w:rFonts w:ascii="Courier" w:hAnsi="Courier" w:cs="Courier"/>
+          <w:sz w:val="18"/>
+          <w:szCs w:val="18"/>
+        </w:rPr>
+      </w:pPr>
+      <w:r>
+        <w:rPr>
+          <w:rFonts w:ascii="Courier" w:hAnsi="Courier" w:cs="Courier"/>
+          <w:color w:val="FF0000"/>
+          <w:sz w:val="18"/>
+          <w:szCs w:val="18"/>
+        </w:rPr>
+        <w:t xml:space="preserve">     </w:t>
+      </w:r>
+      <w:proofErr w:type="gramStart"/>
+      <w:r>
+        <w:rPr>
+          <w:rFonts w:ascii="Courier" w:hAnsi="Courier" w:cs="Courier"/>
+          <w:sz w:val="18"/>
+          <w:szCs w:val="18"/>
+        </w:rPr>
+        <w:t>,</w:t>
+      </w:r>
+      <w:proofErr w:type="spellStart"/>
+      <w:r>
+        <w:rPr>
+          <w:rFonts w:ascii="Courier" w:hAnsi="Courier" w:cs="Courier"/>
+          <w:sz w:val="18"/>
+          <w:szCs w:val="18"/>
+        </w:rPr>
+        <w:t>from</w:t>
+      </w:r>
+      <w:proofErr w:type="gramEnd"/>
+      <w:r>
+        <w:rPr>
+          <w:rFonts w:ascii="Courier" w:hAnsi="Courier" w:cs="Courier"/>
+          <w:sz w:val="18"/>
+          <w:szCs w:val="18"/>
+        </w:rPr>
+        <w:t>_unixtime</w:t>
+      </w:r>
+      <w:proofErr w:type="spellEnd"/>
+      <w:r>
+        <w:rPr>
+          <w:rFonts w:ascii="Courier" w:hAnsi="Courier" w:cs="Courier"/>
+          <w:sz w:val="18"/>
+          <w:szCs w:val="18"/>
+        </w:rPr>
+        <w:t>(</w:t>
+      </w:r>
+      <w:proofErr w:type="spellStart"/>
+      <w:r>
+        <w:rPr>
+          <w:rFonts w:ascii="Courier" w:hAnsi="Courier" w:cs="Courier"/>
+          <w:sz w:val="18"/>
+          <w:szCs w:val="18"/>
+        </w:rPr>
+        <w:t>unix_timestamp</w:t>
+      </w:r>
+      <w:proofErr w:type="spellEnd"/>
+      <w:r>
+        <w:rPr>
+          <w:rFonts w:ascii="Courier" w:hAnsi="Courier" w:cs="Courier"/>
+          <w:sz w:val="18"/>
+          <w:szCs w:val="18"/>
+        </w:rPr>
+        <w:t>('${START_DATE}', '</w:t>
+      </w:r>
+      <w:proofErr w:type="spellStart"/>
+      <w:r>
+        <w:rPr>
+          <w:rFonts w:ascii="Courier" w:hAnsi="Courier" w:cs="Courier"/>
+          <w:sz w:val="18"/>
+          <w:szCs w:val="18"/>
+        </w:rPr>
+        <w:t>yyyy</w:t>
+      </w:r>
+      <w:proofErr w:type="spellEnd"/>
+      <w:r>
+        <w:rPr>
+          <w:rFonts w:ascii="Courier" w:hAnsi="Courier" w:cs="Courier"/>
+          <w:sz w:val="18"/>
+          <w:szCs w:val="18"/>
+        </w:rPr>
+        <w:t>-MM-</w:t>
+      </w:r>
+      <w:proofErr w:type="spellStart"/>
+      <w:r>
+        <w:rPr>
+          <w:rFonts w:ascii="Courier" w:hAnsi="Courier" w:cs="Courier"/>
+          <w:sz w:val="18"/>
+          <w:szCs w:val="18"/>
+        </w:rPr>
+        <w:t>dd</w:t>
+      </w:r>
+      <w:proofErr w:type="spellEnd"/>
+      <w:r>
+        <w:rPr>
+          <w:rFonts w:ascii="Courier" w:hAnsi="Courier" w:cs="Courier"/>
+          <w:sz w:val="18"/>
+          <w:szCs w:val="18"/>
+        </w:rPr>
+        <w:t>'),</w:t>
+      </w:r>
+      <w:r>
+        <w:rPr>
+          <w:rFonts w:ascii="Courier" w:hAnsi="Courier" w:cs="Courier"/>
+          <w:sz w:val="18"/>
+          <w:szCs w:val="18"/>
+        </w:rPr>
+        <w:t xml:space="preserve"> </w:t>
+      </w:r>
+      <w:r>
+        <w:rPr>
+          <w:rFonts w:ascii="Courier" w:hAnsi="Courier" w:cs="Courier"/>
+          <w:b/>
+          <w:color w:val="00B050"/>
+          <w:sz w:val="18"/>
+          <w:szCs w:val="18"/>
+        </w:rPr>
+        <w:t>'</w:t>
+      </w:r>
+      <w:proofErr w:type="spellStart"/>
+      <w:r>
+        <w:rPr>
+          <w:rFonts w:ascii="Courier" w:hAnsi="Courier" w:cs="Courier"/>
+          <w:b/>
+          <w:color w:val="00B050"/>
+          <w:sz w:val="18"/>
+          <w:szCs w:val="18"/>
+        </w:rPr>
+        <w:t>yyyy</w:t>
+      </w:r>
+      <w:proofErr w:type="spellEnd"/>
+      <w:r>
+        <w:rPr>
+          <w:rFonts w:ascii="Courier" w:hAnsi="Courier" w:cs="Courier"/>
+          <w:b/>
+          <w:color w:val="00B050"/>
+          <w:sz w:val="18"/>
+          <w:szCs w:val="18"/>
+        </w:rPr>
+        <w:t>-MM-</w:t>
+      </w:r>
+      <w:proofErr w:type="spellStart"/>
+      <w:r>
+        <w:rPr>
+          <w:rFonts w:ascii="Courier" w:hAnsi="Courier" w:cs="Courier"/>
+          <w:b/>
+          <w:color w:val="00B050"/>
+          <w:sz w:val="18"/>
+          <w:szCs w:val="18"/>
+        </w:rPr>
+        <w:t>dd</w:t>
+      </w:r>
+      <w:proofErr w:type="spellEnd"/>
+      <w:r>
+        <w:rPr>
+          <w:rFonts w:ascii="Courier" w:hAnsi="Courier" w:cs="Courier"/>
+          <w:b/>
+          <w:color w:val="00B050"/>
+          <w:sz w:val="18"/>
+          <w:szCs w:val="18"/>
+        </w:rPr>
+        <w:t>'</w:t>
+      </w:r>
+      <w:r>
+        <w:rPr>
+          <w:rFonts w:ascii="Courier" w:hAnsi="Courier" w:cs="Courier"/>
+          <w:sz w:val="18"/>
+          <w:szCs w:val="18"/>
+        </w:rPr>
+        <w:t xml:space="preserve">)  </w:t>
+      </w:r>
+      <w:r>
+        <w:rPr>
+          <w:rFonts w:ascii="Courier" w:hAnsi="Courier" w:cs="Courier"/>
+          <w:sz w:val="18"/>
+          <w:szCs w:val="18"/>
+        </w:rPr>
+        <w:t>AS</w:t>
+      </w:r>
+      <w:r>
+        <w:rPr>
+          <w:rFonts w:ascii="Courier" w:hAnsi="Courier" w:cs="Courier"/>
+          <w:sz w:val="18"/>
+          <w:szCs w:val="18"/>
+        </w:rPr>
+        <w:t xml:space="preserve"> </w:t>
+      </w:r>
+      <w:r>
+        <w:rPr>
+          <w:rFonts w:ascii="Courier" w:hAnsi="Courier" w:cs="Courier"/>
+          <w:b/>
+          <w:color w:val="0070C0"/>
+          <w:sz w:val="18"/>
+          <w:szCs w:val="18"/>
+        </w:rPr>
+        <w:t>PART_DT</w:t>
+      </w:r>
+      <w:r>
+        <w:rPr>
+          <w:rFonts w:ascii="Courier" w:hAnsi="Courier" w:cs="Courier"/>
+          <w:sz w:val="18"/>
+          <w:szCs w:val="18"/>
+        </w:rPr>
+        <w:t xml:space="preserve"> </w:t>
+      </w:r>
+    </w:p>
+    <w:p>
+      <w:pPr>
+        <w:pStyle w:val="a0"/>
+        <w:tabs>
+          <w:tab w:val="left" w:pos="8178"/>
+        </w:tabs>
+        <w:ind w:leftChars="1440" w:left="2880"/>
+        <w:rPr>
+          <w:rFonts w:ascii="Courier" w:hAnsi="Courier" w:cs="Courier"/>
+          <w:sz w:val="18"/>
+          <w:szCs w:val="18"/>
+        </w:rPr>
+      </w:pPr>
+      <w:r>
+        <w:rPr>
+          <w:rFonts w:ascii="Courier" w:hAnsi="Courier" w:cs="Courier"/>
+          <w:sz w:val="18"/>
+          <w:szCs w:val="18"/>
+        </w:rPr>
+        <w:t>FROM</w:t>
+      </w:r>
+      <w:r>
+        <w:rPr>
+          <w:rFonts w:ascii="Courier" w:hAnsi="Courier" w:cs="Courier"/>
+          <w:sz w:val="18"/>
+          <w:szCs w:val="18"/>
+        </w:rPr>
+        <w:t xml:space="preserve"> </w:t>
+      </w:r>
+      <w:r>
+        <w:rPr>
+          <w:rFonts w:ascii="Courier" w:hAnsi="Courier" w:cs="Courier" w:hint="eastAsia"/>
+          <w:sz w:val="18"/>
+          <w:szCs w:val="18"/>
+        </w:rPr>
+        <w:t>ODS</w:t>
+      </w:r>
+      <w:r>
+        <w:rPr>
+          <w:rFonts w:ascii="Courier" w:hAnsi="Courier" w:cs="Courier" w:hint="eastAsia"/>
+          <w:sz w:val="18"/>
+          <w:szCs w:val="18"/>
+        </w:rPr>
+        <w:t>表</w:t>
+      </w:r>
+    </w:p>
+    <w:p>
+      <w:pPr>
+        <w:pStyle w:val="a0"/>
+        <w:tabs>
+          <w:tab w:val="left" w:pos="8178"/>
+        </w:tabs>
+        <w:ind w:leftChars="1440" w:left="2880"/>
+        <w:rPr>
+          <w:rFonts w:ascii="Courier" w:hAnsi="Courier" w:cs="Courier"/>
+          <w:sz w:val="18"/>
+          <w:szCs w:val="18"/>
+        </w:rPr>
+      </w:pPr>
+      <w:r>
+        <w:rPr>
+          <w:rFonts w:ascii="Courier" w:hAnsi="Courier" w:cs="Courier"/>
+          <w:sz w:val="18"/>
+          <w:szCs w:val="18"/>
+        </w:rPr>
+        <w:t>WHERE</w:t>
+      </w:r>
+      <w:r>
+        <w:rPr>
+          <w:rFonts w:ascii="Courier" w:hAnsi="Courier" w:cs="Courier"/>
+          <w:sz w:val="18"/>
+          <w:szCs w:val="18"/>
+        </w:rPr>
+        <w:t xml:space="preserve"> </w:t>
+      </w:r>
+      <w:r>
+        <w:rPr>
+          <w:rFonts w:ascii="Courier" w:hAnsi="Courier" w:cs="Courier" w:hint="eastAsia"/>
+          <w:b/>
+          <w:color w:val="FF0000"/>
+          <w:sz w:val="18"/>
+          <w:szCs w:val="18"/>
+        </w:rPr>
+        <w:t>主表更新日期字段</w:t>
+      </w:r>
+      <w:r>
+        <w:rPr>
+          <w:rFonts w:ascii="Courier" w:hAnsi="Courier" w:cs="Courier"/>
+          <w:b/>
+          <w:color w:val="FF0000"/>
+          <w:sz w:val="18"/>
+          <w:szCs w:val="18"/>
+        </w:rPr>
+        <w:t xml:space="preserve"> &gt;= '${START_DATE}'</w:t>
+      </w:r>
+      <w:r>
+        <w:rPr>
+          <w:rFonts w:ascii="Courier" w:hAnsi="Courier" w:cs="Courier"/>
+          <w:color w:val="FF0000"/>
+          <w:sz w:val="18"/>
+          <w:szCs w:val="18"/>
+        </w:rPr>
+        <w:t xml:space="preserve"> </w:t>
+      </w:r>
+      <w:r>
+        <w:rPr>
+          <w:rFonts w:ascii="Courier" w:hAnsi="Courier" w:cs="Courier"/>
+          <w:sz w:val="18"/>
+          <w:szCs w:val="18"/>
+        </w:rPr>
+        <w:t xml:space="preserve">   </w:t>
+      </w:r>
+    </w:p>
+    <w:p>
+      <w:pPr>
+        <w:pStyle w:val="a0"/>
+        <w:numPr>
+          <w:ilvl w:val="0"/>
+          <w:numId w:val="18"/>
+        </w:numPr>
+        <w:tabs>
+          <w:tab w:val="left" w:pos="8178"/>
+        </w:tabs>
+      </w:pPr>
+      <w:r>
+        <w:rPr>
+          <w:rFonts w:hint="eastAsia"/>
+        </w:rPr>
+        <w:t>DWD</w:t>
+      </w:r>
+      <w:r>
+        <w:sym w:font="Wingdings" w:char="F0E0"/>
+      </w:r>
+      <w:r>
+        <w:rPr>
+          <w:rFonts w:hint="eastAsia"/>
+        </w:rPr>
+        <w:t>DMK</w:t>
+      </w:r>
+    </w:p>
+    <w:p>
+      <w:pPr>
+        <w:pStyle w:val="a0"/>
+        <w:tabs>
+          <w:tab w:val="left" w:pos="8178"/>
+        </w:tabs>
+        <w:ind w:left="3240"/>
+      </w:pPr>
+      <w:r>
+        <w:rPr>
+          <w:rFonts w:hint="eastAsia"/>
+        </w:rPr>
+        <w:t>建立与</w:t>
+      </w:r>
+      <w:r>
+        <w:rPr>
+          <w:rFonts w:hint="eastAsia"/>
+        </w:rPr>
+        <w:t>DW</w:t>
+      </w:r>
+      <w:proofErr w:type="gramStart"/>
+      <w:r>
+        <w:rPr>
+          <w:rFonts w:hint="eastAsia"/>
+        </w:rPr>
+        <w:t>层相同</w:t>
+      </w:r>
+      <w:proofErr w:type="gramEnd"/>
+      <w:r>
+        <w:rPr>
+          <w:rFonts w:hint="eastAsia"/>
+        </w:rPr>
+        <w:t>的</w:t>
+      </w:r>
+      <w:r>
+        <w:rPr>
+          <w:rFonts w:hint="eastAsia"/>
+        </w:rPr>
+        <w:t>DW</w:t>
+      </w:r>
+      <w:r>
+        <w:rPr>
+          <w:rFonts w:hint="eastAsia"/>
+        </w:rPr>
+        <w:t>模型按照下面的</w:t>
+      </w:r>
+      <w:r>
+        <w:rPr>
+          <w:rFonts w:hint="eastAsia"/>
+        </w:rPr>
+        <w:t>SQL</w:t>
+      </w:r>
+      <w:r>
+        <w:rPr>
+          <w:rFonts w:hint="eastAsia"/>
+        </w:rPr>
+        <w:t>脚本来写</w:t>
+      </w:r>
+      <w:r>
+        <w:rPr>
+          <w:rFonts w:hint="eastAsia"/>
+        </w:rPr>
+        <w:t>DW</w:t>
+      </w:r>
+      <w:r>
+        <w:rPr>
+          <w:rFonts w:hint="eastAsia"/>
+        </w:rPr>
+        <w:t>：</w:t>
+      </w:r>
+    </w:p>
+    <w:p>
+      <w:pPr>
+        <w:pStyle w:val="a0"/>
+        <w:tabs>
+          <w:tab w:val="left" w:pos="8178"/>
+        </w:tabs>
+        <w:ind w:leftChars="1440" w:left="2880" w:firstLineChars="100" w:firstLine="180"/>
+        <w:rPr>
+          <w:rFonts w:ascii="Courier" w:hAnsi="Courier" w:cs="Courier"/>
+          <w:sz w:val="18"/>
+          <w:szCs w:val="18"/>
+        </w:rPr>
+      </w:pPr>
+      <w:r>
+        <w:rPr>
+          <w:rFonts w:ascii="Courier" w:hAnsi="Courier" w:cs="Courier"/>
+          <w:sz w:val="18"/>
+          <w:szCs w:val="18"/>
+        </w:rPr>
+        <w:t>INSERT</w:t>
+      </w:r>
+      <w:r>
+        <w:rPr>
+          <w:rFonts w:ascii="Courier" w:hAnsi="Courier" w:cs="Courier"/>
+          <w:sz w:val="18"/>
+          <w:szCs w:val="18"/>
+        </w:rPr>
+        <w:t xml:space="preserve">  </w:t>
+      </w:r>
+    </w:p>
+    <w:p>
+      <w:pPr>
+        <w:pStyle w:val="a0"/>
+        <w:tabs>
+          <w:tab w:val="left" w:pos="8178"/>
+        </w:tabs>
+        <w:ind w:left="3240"/>
+      </w:pPr>
+      <w:r>
+        <w:rPr>
+          <w:rFonts w:ascii="Courier" w:hAnsi="Courier" w:cs="Courier"/>
+          <w:sz w:val="18"/>
+          <w:szCs w:val="18"/>
+        </w:rPr>
+        <w:t xml:space="preserve">  OVERWRITE</w:t>
+      </w:r>
+      <w:r>
+        <w:rPr>
+          <w:rFonts w:ascii="Courier" w:hAnsi="Courier" w:cs="Courier" w:hint="eastAsia"/>
+          <w:sz w:val="18"/>
+          <w:szCs w:val="18"/>
+        </w:rPr>
+        <w:t xml:space="preserve"> </w:t>
+      </w:r>
+      <w:r>
+        <w:rPr>
+          <w:rFonts w:ascii="Courier" w:hAnsi="Courier" w:cs="Courier"/>
+          <w:sz w:val="18"/>
+          <w:szCs w:val="18"/>
+        </w:rPr>
+        <w:t>TABLE</w:t>
+      </w:r>
+      <w:r>
+        <w:rPr>
+          <w:rFonts w:ascii="Courier" w:hAnsi="Courier" w:cs="Courier"/>
+          <w:sz w:val="18"/>
+          <w:szCs w:val="18"/>
+        </w:rPr>
+        <w:t xml:space="preserve"> </w:t>
+      </w:r>
+      <w:r>
+        <w:rPr>
+          <w:rFonts w:ascii="Courier" w:hAnsi="Courier" w:cs="Courier"/>
+          <w:b/>
+          <w:color w:val="FF0000"/>
+          <w:sz w:val="18"/>
+          <w:szCs w:val="18"/>
+        </w:rPr>
+        <w:t>DW</w:t>
+      </w:r>
+      <w:r>
+        <w:rPr>
+          <w:rFonts w:ascii="Courier" w:hAnsi="Courier" w:cs="Courier" w:hint="eastAsia"/>
+          <w:b/>
+          <w:color w:val="FF0000"/>
+          <w:sz w:val="18"/>
+          <w:szCs w:val="18"/>
+        </w:rPr>
+        <w:t>D</w:t>
+      </w:r>
+      <w:r>
+        <w:rPr>
+          <w:rFonts w:ascii="Courier" w:hAnsi="Courier" w:cs="Courier"/>
+          <w:b/>
+          <w:color w:val="FF0000"/>
+          <w:sz w:val="18"/>
+          <w:szCs w:val="18"/>
+        </w:rPr>
+        <w:t>.</w:t>
+      </w:r>
+      <w:r>
+        <w:rPr>
+          <w:rFonts w:ascii="Courier" w:hAnsi="Courier" w:cs="Courier" w:hint="eastAsia"/>
+          <w:b/>
+          <w:color w:val="FF0000"/>
+          <w:sz w:val="18"/>
+          <w:szCs w:val="18"/>
+        </w:rPr>
+        <w:t>XXX</w:t>
+      </w:r>
+    </w:p>
+    <w:p>
+      <w:pPr>
+        <w:pStyle w:val="a0"/>
+        <w:tabs>
+          <w:tab w:val="left" w:pos="8178"/>
+        </w:tabs>
+        <w:ind w:leftChars="1540" w:left="3080"/>
+        <w:rPr>
+          <w:rFonts w:ascii="Courier" w:hAnsi="Courier" w:cs="Courier"/>
+          <w:sz w:val="18"/>
+          <w:szCs w:val="18"/>
+        </w:rPr>
+      </w:pPr>
+      <w:r>
+        <w:rPr>
+          <w:rFonts w:ascii="Courier" w:hAnsi="Courier" w:cs="Courier" w:hint="eastAsia"/>
+          <w:sz w:val="18"/>
+          <w:szCs w:val="18"/>
+        </w:rPr>
+        <w:t>SELECT</w:t>
+      </w:r>
+      <w:r>
+        <w:rPr>
+          <w:rFonts w:ascii="Courier" w:hAnsi="Courier" w:cs="Courier"/>
+          <w:sz w:val="18"/>
+          <w:szCs w:val="18"/>
+        </w:rPr>
+        <w:t xml:space="preserve"> </w:t>
+      </w:r>
+      <w:r>
+        <w:rPr>
+          <w:rFonts w:ascii="Courier" w:hAnsi="Courier" w:cs="Courier" w:hint="eastAsia"/>
+          <w:b/>
+          <w:color w:val="FF0000"/>
+          <w:sz w:val="18"/>
+          <w:szCs w:val="18"/>
+        </w:rPr>
+        <w:t>a</w:t>
+      </w:r>
+      <w:bookmarkStart w:id="12" w:name="_GoBack"/>
+      <w:bookmarkEnd w:id="12"/>
+      <w:r>
+        <w:rPr>
+          <w:rFonts w:ascii="Courier" w:hAnsi="Courier" w:cs="Courier" w:hint="eastAsia"/>
+          <w:b/>
+          <w:color w:val="FF0000"/>
+          <w:sz w:val="18"/>
+          <w:szCs w:val="18"/>
+        </w:rPr>
+        <w:t>.</w:t>
+      </w:r>
+      <w:r>
+        <w:rPr>
+          <w:rFonts w:ascii="Courier" w:hAnsi="Courier" w:cs="Courier"/>
+          <w:b/>
+          <w:color w:val="FF0000"/>
+          <w:sz w:val="18"/>
+          <w:szCs w:val="18"/>
+        </w:rPr>
+        <w:t>*</w:t>
+      </w:r>
+    </w:p>
+    <w:p>
+      <w:pPr>
+        <w:pStyle w:val="a0"/>
+        <w:tabs>
+          <w:tab w:val="left" w:pos="8178"/>
+        </w:tabs>
+        <w:ind w:leftChars="1540" w:left="3080"/>
+        <w:rPr>
+          <w:rFonts w:ascii="Courier" w:hAnsi="Courier" w:cs="Courier"/>
+          <w:sz w:val="18"/>
+          <w:szCs w:val="18"/>
+        </w:rPr>
+      </w:pPr>
+      <w:r>
+        <w:rPr>
+          <w:rFonts w:ascii="Courier" w:hAnsi="Courier" w:cs="Courier"/>
+          <w:sz w:val="18"/>
+          <w:szCs w:val="18"/>
+        </w:rPr>
+        <w:t xml:space="preserve">  </w:t>
+      </w:r>
+      <w:r>
+        <w:rPr>
+          <w:rFonts w:ascii="Courier" w:hAnsi="Courier" w:cs="Courier" w:hint="eastAsia"/>
+          <w:sz w:val="18"/>
+          <w:szCs w:val="18"/>
+        </w:rPr>
+        <w:t>FROM</w:t>
+      </w:r>
+      <w:r>
+        <w:rPr>
+          <w:rFonts w:ascii="Courier" w:hAnsi="Courier" w:cs="Courier"/>
+          <w:sz w:val="18"/>
+          <w:szCs w:val="18"/>
+        </w:rPr>
+        <w:t xml:space="preserve"> </w:t>
+      </w:r>
+      <w:r>
+        <w:rPr>
+          <w:rFonts w:ascii="Courier" w:hAnsi="Courier" w:cs="Courier" w:hint="eastAsia"/>
+          <w:sz w:val="18"/>
+          <w:szCs w:val="18"/>
+        </w:rPr>
+        <w:t>DW</w:t>
+      </w:r>
+      <w:r>
+        <w:rPr>
+          <w:rFonts w:ascii="Courier" w:hAnsi="Courier" w:cs="Courier"/>
+          <w:sz w:val="18"/>
+          <w:szCs w:val="18"/>
+        </w:rPr>
+        <w:t>.</w:t>
+      </w:r>
+      <w:r>
+        <w:rPr>
+          <w:rFonts w:ascii="Courier" w:hAnsi="Courier" w:cs="Courier" w:hint="eastAsia"/>
+          <w:sz w:val="18"/>
+          <w:szCs w:val="18"/>
+        </w:rPr>
+        <w:t>XXX</w:t>
+      </w:r>
+      <w:r>
+        <w:rPr>
+          <w:rFonts w:ascii="Courier" w:hAnsi="Courier" w:cs="Courier"/>
+          <w:sz w:val="18"/>
+          <w:szCs w:val="18"/>
+        </w:rPr>
+        <w:t xml:space="preserve"> </w:t>
+      </w:r>
+      <w:r>
+        <w:rPr>
+          <w:rFonts w:ascii="Courier" w:hAnsi="Courier" w:cs="Courier" w:hint="eastAsia"/>
+          <w:b/>
+          <w:color w:val="FF0000"/>
+          <w:sz w:val="18"/>
+          <w:szCs w:val="18"/>
+        </w:rPr>
+        <w:t>a</w:t>
+      </w:r>
+      <w:r>
+        <w:rPr>
+          <w:rFonts w:ascii="Courier" w:hAnsi="Courier" w:cs="Courier"/>
+          <w:sz w:val="18"/>
+          <w:szCs w:val="18"/>
+        </w:rPr>
+        <w:t>,</w:t>
+      </w:r>
+    </w:p>
+    <w:p>
+      <w:pPr>
+        <w:pStyle w:val="a0"/>
+        <w:tabs>
+          <w:tab w:val="left" w:pos="8178"/>
+        </w:tabs>
+        <w:ind w:leftChars="1540" w:left="3080"/>
+        <w:rPr>
+          <w:rFonts w:ascii="Courier" w:hAnsi="Courier" w:cs="Courier"/>
+          <w:sz w:val="18"/>
+          <w:szCs w:val="18"/>
+        </w:rPr>
+      </w:pPr>
+      <w:r>
+        <w:rPr>
+          <w:rFonts w:ascii="Courier" w:hAnsi="Courier" w:cs="Courier"/>
+          <w:sz w:val="18"/>
+          <w:szCs w:val="18"/>
+        </w:rPr>
+        <w:t xml:space="preserve">       (</w:t>
+      </w:r>
+      <w:r>
+        <w:rPr>
+          <w:rFonts w:ascii="Courier" w:hAnsi="Courier" w:cs="Courier" w:hint="eastAsia"/>
+          <w:sz w:val="18"/>
+          <w:szCs w:val="18"/>
+        </w:rPr>
+        <w:t>SELECT</w:t>
+      </w:r>
+      <w:r>
+        <w:rPr>
+          <w:rFonts w:ascii="Courier" w:hAnsi="Courier" w:cs="Courier"/>
+          <w:sz w:val="18"/>
+          <w:szCs w:val="18"/>
+        </w:rPr>
+        <w:t xml:space="preserve"> </w:t>
+      </w:r>
+      <w:r>
+        <w:rPr>
+          <w:rFonts w:ascii="Courier" w:hAnsi="Courier" w:cs="Courier" w:hint="eastAsia"/>
+          <w:sz w:val="18"/>
+          <w:szCs w:val="18"/>
+        </w:rPr>
+        <w:t>唯一键</w:t>
+      </w:r>
+      <w:r>
+        <w:rPr>
+          <w:rFonts w:ascii="Courier" w:hAnsi="Courier" w:cs="Courier"/>
+          <w:sz w:val="18"/>
+          <w:szCs w:val="18"/>
+        </w:rPr>
+        <w:t xml:space="preserve">, </w:t>
+      </w:r>
+      <w:r>
+        <w:rPr>
+          <w:rFonts w:ascii="Courier" w:hAnsi="Courier" w:cs="Courier" w:hint="eastAsia"/>
+          <w:sz w:val="18"/>
+          <w:szCs w:val="18"/>
+        </w:rPr>
+        <w:t>MAX</w:t>
+      </w:r>
+      <w:r>
+        <w:rPr>
+          <w:rFonts w:ascii="Courier" w:hAnsi="Courier" w:cs="Courier"/>
+          <w:sz w:val="18"/>
+          <w:szCs w:val="18"/>
+        </w:rPr>
+        <w:t>(</w:t>
+      </w:r>
+      <w:r>
+        <w:rPr>
+          <w:rFonts w:ascii="Courier" w:hAnsi="Courier" w:cs="Courier" w:hint="eastAsia"/>
+          <w:sz w:val="18"/>
+          <w:szCs w:val="18"/>
+        </w:rPr>
+        <w:t>PERIOD_WID</w:t>
+      </w:r>
+      <w:r>
+        <w:rPr>
+          <w:rFonts w:ascii="Courier" w:hAnsi="Courier" w:cs="Courier"/>
+          <w:sz w:val="18"/>
+          <w:szCs w:val="18"/>
+        </w:rPr>
+        <w:t xml:space="preserve">) </w:t>
+      </w:r>
+      <w:r>
+        <w:rPr>
+          <w:rFonts w:ascii="Courier" w:hAnsi="Courier" w:cs="Courier" w:hint="eastAsia"/>
+          <w:sz w:val="18"/>
+          <w:szCs w:val="18"/>
+        </w:rPr>
+        <w:t>MPERIOD_WID</w:t>
+      </w:r>
+    </w:p>
+    <w:p>
+      <w:pPr>
+        <w:pStyle w:val="a0"/>
+        <w:tabs>
+          <w:tab w:val="left" w:pos="8178"/>
+        </w:tabs>
+        <w:ind w:leftChars="1540" w:left="3080"/>
+        <w:rPr>
+          <w:rFonts w:ascii="Courier" w:hAnsi="Courier" w:cs="Courier"/>
+          <w:sz w:val="18"/>
+          <w:szCs w:val="18"/>
+        </w:rPr>
+      </w:pPr>
+      <w:r>
+        <w:rPr>
+          <w:rFonts w:ascii="Courier" w:hAnsi="Courier" w:cs="Courier"/>
+          <w:sz w:val="18"/>
+          <w:szCs w:val="18"/>
+        </w:rPr>
+        <w:t xml:space="preserve">          </w:t>
+      </w:r>
+      <w:r>
+        <w:rPr>
+          <w:rFonts w:ascii="Courier" w:hAnsi="Courier" w:cs="Courier" w:hint="eastAsia"/>
+          <w:sz w:val="18"/>
+          <w:szCs w:val="18"/>
+        </w:rPr>
+        <w:t>FROM</w:t>
+      </w:r>
+      <w:r>
+        <w:rPr>
+          <w:rFonts w:ascii="Courier" w:hAnsi="Courier" w:cs="Courier"/>
+          <w:sz w:val="18"/>
+          <w:szCs w:val="18"/>
+        </w:rPr>
+        <w:t xml:space="preserve"> </w:t>
+      </w:r>
+      <w:r>
+        <w:rPr>
+          <w:rFonts w:ascii="Courier" w:hAnsi="Courier" w:cs="Courier" w:hint="eastAsia"/>
+          <w:sz w:val="18"/>
+          <w:szCs w:val="18"/>
+        </w:rPr>
+        <w:t>DW</w:t>
+      </w:r>
+      <w:r>
+        <w:rPr>
+          <w:rFonts w:ascii="Courier" w:hAnsi="Courier" w:cs="Courier"/>
+          <w:sz w:val="18"/>
+          <w:szCs w:val="18"/>
+        </w:rPr>
+        <w:t>.</w:t>
+      </w:r>
+      <w:r>
+        <w:rPr>
+          <w:rFonts w:ascii="Courier" w:hAnsi="Courier" w:cs="Courier" w:hint="eastAsia"/>
+          <w:sz w:val="18"/>
+          <w:szCs w:val="18"/>
+        </w:rPr>
+        <w:t>XXX</w:t>
+      </w:r>
+    </w:p>
+    <w:p>
+      <w:pPr>
+        <w:pStyle w:val="a0"/>
+        <w:tabs>
+          <w:tab w:val="left" w:pos="8178"/>
+        </w:tabs>
+        <w:ind w:leftChars="1540" w:left="3080"/>
+        <w:rPr>
+          <w:rFonts w:ascii="Courier" w:hAnsi="Courier" w:cs="Courier"/>
+          <w:sz w:val="18"/>
+          <w:szCs w:val="18"/>
+        </w:rPr>
+      </w:pPr>
+      <w:r>
+        <w:rPr>
+          <w:rFonts w:ascii="Courier" w:hAnsi="Courier" w:cs="Courier"/>
+          <w:sz w:val="18"/>
+          <w:szCs w:val="18"/>
+        </w:rPr>
+        <w:t xml:space="preserve">         GROUP BY </w:t>
+      </w:r>
+      <w:r>
+        <w:rPr>
+          <w:rFonts w:ascii="Courier" w:hAnsi="Courier" w:cs="Courier" w:hint="eastAsia"/>
+          <w:sz w:val="18"/>
+          <w:szCs w:val="18"/>
+        </w:rPr>
+        <w:t>唯一键</w:t>
+      </w:r>
+      <w:r>
+        <w:rPr>
+          <w:rFonts w:ascii="Courier" w:hAnsi="Courier" w:cs="Courier"/>
+          <w:sz w:val="18"/>
+          <w:szCs w:val="18"/>
+        </w:rPr>
+        <w:t xml:space="preserve">) </w:t>
+      </w:r>
+      <w:r>
+        <w:rPr>
+          <w:rFonts w:ascii="Courier" w:hAnsi="Courier" w:cs="Courier"/>
+          <w:b/>
+          <w:color w:val="FF0000"/>
+          <w:sz w:val="18"/>
+          <w:szCs w:val="18"/>
+        </w:rPr>
+        <w:t>b</w:t>
+      </w:r>
+    </w:p>
+    <w:p>
+      <w:pPr>
+        <w:pStyle w:val="a0"/>
+        <w:tabs>
+          <w:tab w:val="left" w:pos="8178"/>
+        </w:tabs>
+        <w:ind w:leftChars="1540" w:left="3080"/>
+        <w:rPr>
+          <w:rFonts w:ascii="Courier" w:hAnsi="Courier" w:cs="Courier"/>
+          <w:sz w:val="18"/>
+          <w:szCs w:val="18"/>
+        </w:rPr>
+      </w:pPr>
+      <w:r>
+        <w:rPr>
+          <w:rFonts w:ascii="Courier" w:hAnsi="Courier" w:cs="Courier"/>
+          <w:sz w:val="18"/>
+          <w:szCs w:val="18"/>
+        </w:rPr>
+        <w:t xml:space="preserve"> </w:t>
+      </w:r>
+      <w:r>
+        <w:rPr>
+          <w:rFonts w:ascii="Courier" w:hAnsi="Courier" w:cs="Courier" w:hint="eastAsia"/>
+          <w:sz w:val="18"/>
+          <w:szCs w:val="18"/>
+        </w:rPr>
+        <w:t>WHERE</w:t>
+      </w:r>
+      <w:r>
+        <w:rPr>
+          <w:rFonts w:ascii="Courier" w:hAnsi="Courier" w:cs="Courier"/>
+          <w:sz w:val="18"/>
+          <w:szCs w:val="18"/>
+        </w:rPr>
+        <w:t xml:space="preserve"> </w:t>
+      </w:r>
+      <w:r>
+        <w:rPr>
+          <w:rFonts w:ascii="Courier" w:hAnsi="Courier" w:cs="Courier"/>
+          <w:b/>
+          <w:color w:val="FF0000"/>
+          <w:sz w:val="18"/>
+          <w:szCs w:val="18"/>
+        </w:rPr>
+        <w:t>a.</w:t>
+      </w:r>
+      <w:r>
+        <w:rPr>
+          <w:rFonts w:ascii="Courier" w:hAnsi="Courier" w:cs="Courier" w:hint="eastAsia"/>
+          <w:b/>
+          <w:color w:val="FF0000"/>
+          <w:sz w:val="18"/>
+          <w:szCs w:val="18"/>
+        </w:rPr>
+        <w:t>唯一键</w:t>
+      </w:r>
+      <w:r>
+        <w:rPr>
+          <w:rFonts w:ascii="Courier" w:hAnsi="Courier" w:cs="Courier"/>
+          <w:b/>
+          <w:color w:val="FF0000"/>
+          <w:sz w:val="18"/>
+          <w:szCs w:val="18"/>
+        </w:rPr>
+        <w:t xml:space="preserve"> = b.</w:t>
+      </w:r>
+      <w:r>
+        <w:rPr>
+          <w:rFonts w:ascii="Courier" w:hAnsi="Courier" w:cs="Courier" w:hint="eastAsia"/>
+          <w:b/>
+          <w:color w:val="FF0000"/>
+          <w:sz w:val="18"/>
+          <w:szCs w:val="18"/>
+        </w:rPr>
+        <w:t xml:space="preserve"> </w:t>
+      </w:r>
+      <w:r>
+        <w:rPr>
+          <w:rFonts w:ascii="Courier" w:hAnsi="Courier" w:cs="Courier" w:hint="eastAsia"/>
+          <w:b/>
+          <w:color w:val="FF0000"/>
+          <w:sz w:val="18"/>
+          <w:szCs w:val="18"/>
+        </w:rPr>
+        <w:t>唯一键</w:t>
+      </w:r>
+    </w:p>
+    <w:p>
+      <w:pPr>
+        <w:pStyle w:val="a0"/>
+        <w:tabs>
+          <w:tab w:val="left" w:pos="8178"/>
+        </w:tabs>
+        <w:ind w:leftChars="1540" w:left="3080"/>
+        <w:rPr>
+          <w:rFonts w:ascii="Courier" w:hAnsi="Courier" w:cs="Courier"/>
+          <w:sz w:val="18"/>
+          <w:szCs w:val="18"/>
+        </w:rPr>
+      </w:pPr>
+      <w:r>
+        <w:rPr>
+          <w:rFonts w:ascii="Courier" w:hAnsi="Courier" w:cs="Courier"/>
+          <w:sz w:val="18"/>
+          <w:szCs w:val="18"/>
+        </w:rPr>
+        <w:t xml:space="preserve">   </w:t>
+      </w:r>
+      <w:r>
+        <w:rPr>
+          <w:rFonts w:ascii="Courier" w:hAnsi="Courier" w:cs="Courier" w:hint="eastAsia"/>
+          <w:sz w:val="18"/>
+          <w:szCs w:val="18"/>
+        </w:rPr>
+        <w:t>AND</w:t>
+      </w:r>
+      <w:r>
+        <w:rPr>
+          <w:rFonts w:ascii="Courier" w:hAnsi="Courier" w:cs="Courier"/>
+          <w:sz w:val="18"/>
+          <w:szCs w:val="18"/>
+        </w:rPr>
+        <w:t xml:space="preserve"> </w:t>
+      </w:r>
+      <w:proofErr w:type="spellStart"/>
+      <w:r>
+        <w:rPr>
+          <w:rFonts w:ascii="Courier" w:hAnsi="Courier" w:cs="Courier"/>
+          <w:b/>
+          <w:color w:val="FF0000"/>
+          <w:sz w:val="18"/>
+          <w:szCs w:val="18"/>
+        </w:rPr>
+        <w:t>a.</w:t>
+      </w:r>
+      <w:r>
+        <w:rPr>
+          <w:rFonts w:ascii="Courier" w:hAnsi="Courier" w:cs="Courier" w:hint="eastAsia"/>
+          <w:b/>
+          <w:color w:val="FF0000"/>
+          <w:sz w:val="18"/>
+          <w:szCs w:val="18"/>
+        </w:rPr>
+        <w:t>PERIOD_WID</w:t>
+      </w:r>
+      <w:proofErr w:type="spellEnd"/>
+      <w:r>
+        <w:rPr>
+          <w:rFonts w:ascii="Courier" w:hAnsi="Courier" w:cs="Courier"/>
+          <w:b/>
+          <w:color w:val="FF0000"/>
+          <w:sz w:val="18"/>
+          <w:szCs w:val="18"/>
+        </w:rPr>
+        <w:t xml:space="preserve"> = </w:t>
+      </w:r>
+      <w:proofErr w:type="spellStart"/>
+      <w:r>
+        <w:rPr>
+          <w:rFonts w:ascii="Courier" w:hAnsi="Courier" w:cs="Courier"/>
+          <w:b/>
+          <w:color w:val="FF0000"/>
+          <w:sz w:val="18"/>
+          <w:szCs w:val="18"/>
+        </w:rPr>
+        <w:t>b.</w:t>
+      </w:r>
+      <w:r>
+        <w:rPr>
+          <w:rFonts w:ascii="Courier" w:hAnsi="Courier" w:cs="Courier" w:hint="eastAsia"/>
+          <w:b/>
+          <w:color w:val="FF0000"/>
+          <w:sz w:val="18"/>
+          <w:szCs w:val="18"/>
+        </w:rPr>
+        <w:t>MPERIOD_WID</w:t>
+      </w:r>
+      <w:proofErr w:type="spellEnd"/>
+    </w:p>
+    <w:p>
+      <w:pPr>
+        <w:pStyle w:val="a0"/>
+        <w:numPr>
+          <w:ilvl w:val="0"/>
+          <w:numId w:val="18"/>
+        </w:numPr>
+        <w:tabs>
+          <w:tab w:val="left" w:pos="8178"/>
+        </w:tabs>
+      </w:pPr>
+      <w:r>
+        <w:rPr>
+          <w:rFonts w:hint="eastAsia"/>
+        </w:rPr>
+        <w:t>DMK</w:t>
+      </w:r>
+      <w:r>
+        <w:sym w:font="Wingdings" w:char="F0E0"/>
+      </w:r>
+      <w:r>
+        <w:rPr>
+          <w:rFonts w:hint="eastAsia"/>
+        </w:rPr>
+        <w:t>DMR</w:t>
+      </w:r>
+    </w:p>
     <w:sectPr>
-      <w:headerReference w:type="default" r:id="rId49"/>
-      <w:footerReference w:type="even" r:id="rId50"/>
-      <w:footerReference w:type="default" r:id="rId51"/>
-      <w:footerReference w:type="first" r:id="rId52"/>
+      <w:headerReference w:type="default" r:id="rId50"/>
+      <w:footerReference w:type="even" r:id="rId51"/>
+      <w:footerReference w:type="default" r:id="rId52"/>
+      <w:footerReference w:type="first" r:id="rId53"/>
       <w:type w:val="continuous"/>
       <w:pgSz w:w="11880" w:h="15840" w:code="1"/>
       <w:pgMar w:top="851" w:right="720" w:bottom="1077" w:left="720" w:header="431" w:footer="431" w:gutter="357"/>
@@ -13323,7 +15387,7 @@
         <w:color w:val="548DD4"/>
         <w:lang w:val="zh-CN"/>
       </w:rPr>
-      <w:t>22</w:t>
+      <w:t>23</w:t>
     </w:r>
     <w:r>
       <w:rPr>
@@ -13368,7 +15432,7 @@
         <w:color w:val="548DD4"/>
         <w:lang w:val="zh-CN"/>
       </w:rPr>
-      <w:t>22</w:t>
+      <w:t>23</w:t>
     </w:r>
     <w:r>
       <w:rPr>
@@ -13439,7 +15503,7 @@
       <w:rPr>
         <w:noProof/>
       </w:rPr>
-      <w:t>June 18, 2015</w:t>
+      <w:t>July 3, 2015</w:t>
     </w:r>
     <w:r>
       <w:fldChar w:fldCharType="end"/>
@@ -14010,16 +16074,16 @@
     </w:lvl>
   </w:abstractNum>
   <w:abstractNum w:abstractNumId="6">
-    <w:nsid w:val="26D15DAB"/>
+    <w:nsid w:val="23871965"/>
     <w:multiLevelType w:val="hybridMultilevel"/>
-    <w:tmpl w:val="75BA0052"/>
-    <w:lvl w:ilvl="0" w:tplc="D5E448CE">
+    <w:tmpl w:val="C4847B96"/>
+    <w:lvl w:ilvl="0" w:tplc="694AB538">
       <w:start w:val="1"/>
       <w:numFmt w:val="decimal"/>
       <w:lvlText w:val="%1."/>
       <w:lvlJc w:val="left"/>
       <w:pPr>
-        <w:ind w:left="2880" w:hanging="360"/>
+        <w:ind w:left="3240" w:hanging="360"/>
       </w:pPr>
       <w:rPr>
         <w:rFonts w:hint="default"/>
@@ -14031,7 +16095,7 @@
       <w:lvlText w:val="%2)"/>
       <w:lvlJc w:val="left"/>
       <w:pPr>
-        <w:ind w:left="3360" w:hanging="420"/>
+        <w:ind w:left="3720" w:hanging="420"/>
       </w:pPr>
     </w:lvl>
     <w:lvl w:ilvl="2" w:tplc="0409001B" w:tentative="1">
@@ -14040,7 +16104,7 @@
       <w:lvlText w:val="%3."/>
       <w:lvlJc w:val="right"/>
       <w:pPr>
-        <w:ind w:left="3780" w:hanging="420"/>
+        <w:ind w:left="4140" w:hanging="420"/>
       </w:pPr>
     </w:lvl>
     <w:lvl w:ilvl="3" w:tplc="0409000F" w:tentative="1">
@@ -14049,7 +16113,7 @@
       <w:lvlText w:val="%4."/>
       <w:lvlJc w:val="left"/>
       <w:pPr>
-        <w:ind w:left="4200" w:hanging="420"/>
+        <w:ind w:left="4560" w:hanging="420"/>
       </w:pPr>
     </w:lvl>
     <w:lvl w:ilvl="4" w:tplc="04090019" w:tentative="1">
@@ -14058,7 +16122,7 @@
       <w:lvlText w:val="%5)"/>
       <w:lvlJc w:val="left"/>
       <w:pPr>
-        <w:ind w:left="4620" w:hanging="420"/>
+        <w:ind w:left="4980" w:hanging="420"/>
       </w:pPr>
     </w:lvl>
     <w:lvl w:ilvl="5" w:tplc="0409001B" w:tentative="1">
@@ -14067,7 +16131,7 @@
       <w:lvlText w:val="%6."/>
       <w:lvlJc w:val="right"/>
       <w:pPr>
-        <w:ind w:left="5040" w:hanging="420"/>
+        <w:ind w:left="5400" w:hanging="420"/>
       </w:pPr>
     </w:lvl>
     <w:lvl w:ilvl="6" w:tplc="0409000F" w:tentative="1">
@@ -14076,7 +16140,7 @@
       <w:lvlText w:val="%7."/>
       <w:lvlJc w:val="left"/>
       <w:pPr>
-        <w:ind w:left="5460" w:hanging="420"/>
+        <w:ind w:left="5820" w:hanging="420"/>
       </w:pPr>
     </w:lvl>
     <w:lvl w:ilvl="7" w:tplc="04090019" w:tentative="1">
@@ -14085,7 +16149,7 @@
       <w:lvlText w:val="%8)"/>
       <w:lvlJc w:val="left"/>
       <w:pPr>
-        <w:ind w:left="5880" w:hanging="420"/>
+        <w:ind w:left="6240" w:hanging="420"/>
       </w:pPr>
     </w:lvl>
     <w:lvl w:ilvl="8" w:tplc="0409001B" w:tentative="1">
@@ -14094,15 +16158,15 @@
       <w:lvlText w:val="%9."/>
       <w:lvlJc w:val="right"/>
       <w:pPr>
-        <w:ind w:left="6300" w:hanging="420"/>
+        <w:ind w:left="6660" w:hanging="420"/>
       </w:pPr>
     </w:lvl>
   </w:abstractNum>
   <w:abstractNum w:abstractNumId="7">
-    <w:nsid w:val="28B6056C"/>
+    <w:nsid w:val="26D15DAB"/>
     <w:multiLevelType w:val="hybridMultilevel"/>
-    <w:tmpl w:val="2D94D1E4"/>
-    <w:lvl w:ilvl="0" w:tplc="31DE6FB6">
+    <w:tmpl w:val="75BA0052"/>
+    <w:lvl w:ilvl="0" w:tplc="D5E448CE">
       <w:start w:val="1"/>
       <w:numFmt w:val="decimal"/>
       <w:lvlText w:val="%1."/>
@@ -14188,6 +16252,95 @@
     </w:lvl>
   </w:abstractNum>
   <w:abstractNum w:abstractNumId="8">
+    <w:nsid w:val="28B6056C"/>
+    <w:multiLevelType w:val="hybridMultilevel"/>
+    <w:tmpl w:val="2D94D1E4"/>
+    <w:lvl w:ilvl="0" w:tplc="31DE6FB6">
+      <w:start w:val="1"/>
+      <w:numFmt w:val="decimal"/>
+      <w:lvlText w:val="%1."/>
+      <w:lvlJc w:val="left"/>
+      <w:pPr>
+        <w:ind w:left="2880" w:hanging="360"/>
+      </w:pPr>
+      <w:rPr>
+        <w:rFonts w:hint="default"/>
+      </w:rPr>
+    </w:lvl>
+    <w:lvl w:ilvl="1" w:tplc="04090019" w:tentative="1">
+      <w:start w:val="1"/>
+      <w:numFmt w:val="lowerLetter"/>
+      <w:lvlText w:val="%2)"/>
+      <w:lvlJc w:val="left"/>
+      <w:pPr>
+        <w:ind w:left="3360" w:hanging="420"/>
+      </w:pPr>
+    </w:lvl>
+    <w:lvl w:ilvl="2" w:tplc="0409001B" w:tentative="1">
+      <w:start w:val="1"/>
+      <w:numFmt w:val="lowerRoman"/>
+      <w:lvlText w:val="%3."/>
+      <w:lvlJc w:val="right"/>
+      <w:pPr>
+        <w:ind w:left="3780" w:hanging="420"/>
+      </w:pPr>
+    </w:lvl>
+    <w:lvl w:ilvl="3" w:tplc="0409000F" w:tentative="1">
+      <w:start w:val="1"/>
+      <w:numFmt w:val="decimal"/>
+      <w:lvlText w:val="%4."/>
+      <w:lvlJc w:val="left"/>
+      <w:pPr>
+        <w:ind w:left="4200" w:hanging="420"/>
+      </w:pPr>
+    </w:lvl>
+    <w:lvl w:ilvl="4" w:tplc="04090019" w:tentative="1">
+      <w:start w:val="1"/>
+      <w:numFmt w:val="lowerLetter"/>
+      <w:lvlText w:val="%5)"/>
+      <w:lvlJc w:val="left"/>
+      <w:pPr>
+        <w:ind w:left="4620" w:hanging="420"/>
+      </w:pPr>
+    </w:lvl>
+    <w:lvl w:ilvl="5" w:tplc="0409001B" w:tentative="1">
+      <w:start w:val="1"/>
+      <w:numFmt w:val="lowerRoman"/>
+      <w:lvlText w:val="%6."/>
+      <w:lvlJc w:val="right"/>
+      <w:pPr>
+        <w:ind w:left="5040" w:hanging="420"/>
+      </w:pPr>
+    </w:lvl>
+    <w:lvl w:ilvl="6" w:tplc="0409000F" w:tentative="1">
+      <w:start w:val="1"/>
+      <w:numFmt w:val="decimal"/>
+      <w:lvlText w:val="%7."/>
+      <w:lvlJc w:val="left"/>
+      <w:pPr>
+        <w:ind w:left="5460" w:hanging="420"/>
+      </w:pPr>
+    </w:lvl>
+    <w:lvl w:ilvl="7" w:tplc="04090019" w:tentative="1">
+      <w:start w:val="1"/>
+      <w:numFmt w:val="lowerLetter"/>
+      <w:lvlText w:val="%8)"/>
+      <w:lvlJc w:val="left"/>
+      <w:pPr>
+        <w:ind w:left="5880" w:hanging="420"/>
+      </w:pPr>
+    </w:lvl>
+    <w:lvl w:ilvl="8" w:tplc="0409001B" w:tentative="1">
+      <w:start w:val="1"/>
+      <w:numFmt w:val="lowerRoman"/>
+      <w:lvlText w:val="%9."/>
+      <w:lvlJc w:val="right"/>
+      <w:pPr>
+        <w:ind w:left="6300" w:hanging="420"/>
+      </w:pPr>
+    </w:lvl>
+  </w:abstractNum>
+  <w:abstractNum w:abstractNumId="9">
     <w:nsid w:val="298F0BD7"/>
     <w:multiLevelType w:val="singleLevel"/>
     <w:tmpl w:val="C5887DD6"/>
@@ -14206,7 +16359,7 @@
       </w:rPr>
     </w:lvl>
   </w:abstractNum>
-  <w:abstractNum w:abstractNumId="9">
+  <w:abstractNum w:abstractNumId="10">
     <w:nsid w:val="308F2157"/>
     <w:multiLevelType w:val="hybridMultilevel"/>
     <w:tmpl w:val="48CC3390"/>
@@ -14295,7 +16448,7 @@
       </w:pPr>
     </w:lvl>
   </w:abstractNum>
-  <w:abstractNum w:abstractNumId="10">
+  <w:abstractNum w:abstractNumId="11">
     <w:nsid w:val="358B41A1"/>
     <w:multiLevelType w:val="multilevel"/>
     <w:tmpl w:val="0409001D"/>
@@ -14385,7 +16538,7 @@
       </w:pPr>
     </w:lvl>
   </w:abstractNum>
-  <w:abstractNum w:abstractNumId="11">
+  <w:abstractNum w:abstractNumId="12">
     <w:nsid w:val="71CC697F"/>
     <w:multiLevelType w:val="hybridMultilevel"/>
     <w:tmpl w:val="31CCB33C"/>
@@ -14475,7 +16628,7 @@
       </w:pPr>
     </w:lvl>
   </w:abstractNum>
-  <w:abstractNum w:abstractNumId="12">
+  <w:abstractNum w:abstractNumId="13">
     <w:nsid w:val="721F5047"/>
     <w:multiLevelType w:val="singleLevel"/>
     <w:tmpl w:val="C5887DD6"/>
@@ -14494,7 +16647,7 @@
       </w:rPr>
     </w:lvl>
   </w:abstractNum>
-  <w:abstractNum w:abstractNumId="13">
+  <w:abstractNum w:abstractNumId="14">
     <w:nsid w:val="73B110AC"/>
     <w:multiLevelType w:val="multilevel"/>
     <w:tmpl w:val="C8948AC6"/>
@@ -14609,7 +16762,7 @@
       </w:rPr>
     </w:lvl>
   </w:abstractNum>
-  <w:abstractNum w:abstractNumId="14">
+  <w:abstractNum w:abstractNumId="15">
     <w:nsid w:val="7C71432F"/>
     <w:multiLevelType w:val="hybridMultilevel"/>
     <w:tmpl w:val="7A603BCE"/>
@@ -14698,7 +16851,7 @@
       </w:pPr>
     </w:lvl>
   </w:abstractNum>
-  <w:abstractNum w:abstractNumId="15">
+  <w:abstractNum w:abstractNumId="16">
     <w:nsid w:val="7DDB1BF1"/>
     <w:multiLevelType w:val="hybridMultilevel"/>
     <w:tmpl w:val="5DACF984"/>
@@ -14784,7 +16937,7 @@
       </w:pPr>
     </w:lvl>
   </w:abstractNum>
-  <w:abstractNum w:abstractNumId="16">
+  <w:abstractNum w:abstractNumId="17">
     <w:nsid w:val="7F3565D8"/>
     <w:multiLevelType w:val="singleLevel"/>
     <w:tmpl w:val="445CFAD6"/>
@@ -14807,28 +16960,28 @@
     <w:abstractNumId w:val="1"/>
   </w:num>
   <w:num w:numId="2">
-    <w:abstractNumId w:val="8"/>
+    <w:abstractNumId w:val="9"/>
   </w:num>
   <w:num w:numId="3">
-    <w:abstractNumId w:val="16"/>
+    <w:abstractNumId w:val="17"/>
   </w:num>
   <w:num w:numId="4">
-    <w:abstractNumId w:val="12"/>
+    <w:abstractNumId w:val="13"/>
   </w:num>
   <w:num w:numId="5">
     <w:abstractNumId w:val="4"/>
   </w:num>
   <w:num w:numId="6">
-    <w:abstractNumId w:val="15"/>
+    <w:abstractNumId w:val="16"/>
   </w:num>
   <w:num w:numId="7">
-    <w:abstractNumId w:val="13"/>
+    <w:abstractNumId w:val="14"/>
   </w:num>
   <w:num w:numId="8">
-    <w:abstractNumId w:val="10"/>
+    <w:abstractNumId w:val="11"/>
   </w:num>
   <w:num w:numId="9">
-    <w:abstractNumId w:val="11"/>
+    <w:abstractNumId w:val="12"/>
   </w:num>
   <w:num w:numId="10">
     <w:abstractNumId w:val="3"/>
@@ -14837,22 +16990,25 @@
     <w:abstractNumId w:val="5"/>
   </w:num>
   <w:num w:numId="12">
-    <w:abstractNumId w:val="6"/>
+    <w:abstractNumId w:val="7"/>
   </w:num>
   <w:num w:numId="13">
     <w:abstractNumId w:val="0"/>
   </w:num>
   <w:num w:numId="14">
-    <w:abstractNumId w:val="7"/>
+    <w:abstractNumId w:val="8"/>
   </w:num>
   <w:num w:numId="15">
-    <w:abstractNumId w:val="9"/>
+    <w:abstractNumId w:val="10"/>
   </w:num>
   <w:num w:numId="16">
     <w:abstractNumId w:val="2"/>
   </w:num>
   <w:num w:numId="17">
-    <w:abstractNumId w:val="14"/>
+    <w:abstractNumId w:val="15"/>
+  </w:num>
+  <w:num w:numId="18">
+    <w:abstractNumId w:val="6"/>
   </w:num>
   <w:numIdMacAtCleanup w:val="12"/>
 </w:numbering>
@@ -16968,7 +19124,7 @@
 </file>
 
 <file path=customXml/itemProps1.xml><?xml version="1.0" encoding="utf-8"?>
-<ds:datastoreItem xmlns:ds="http://schemas.openxmlformats.org/officeDocument/2006/customXml" ds:itemID="{E33CD043-6725-4D61-AE79-B885C3478ECB}">
+<ds:datastoreItem xmlns:ds="http://schemas.openxmlformats.org/officeDocument/2006/customXml" ds:itemID="{0D9CBDB8-20CC-4F10-9928-BD15C2B05D16}">
   <ds:schemaRefs>
     <ds:schemaRef ds:uri="http://schemas.openxmlformats.org/officeDocument/2006/bibliography"/>
   </ds:schemaRefs>
